--- a/Reports/Report 1/Six Process Element (to-be).docx
+++ b/Reports/Report 1/Six Process Element (to-be).docx
@@ -1,6 +1,6 @@
 
 <file path=word/document.xml><?xml version="1.0" encoding="utf-8"?>
-<w:document xmlns:wpc="http://schemas.microsoft.com/office/word/2010/wordprocessingCanvas" xmlns:cx="http://schemas.microsoft.com/office/drawing/2014/chartex" xmlns:mc="http://schemas.openxmlformats.org/markup-compatibility/2006" xmlns:o="urn:schemas-microsoft-com:office:office" xmlns:r="http://schemas.openxmlformats.org/officeDocument/2006/relationships" xmlns:m="http://schemas.openxmlformats.org/officeDocument/2006/math" xmlns:v="urn:schemas-microsoft-com:vml" xmlns:wp14="http://schemas.microsoft.com/office/word/2010/wordprocessingDrawing" xmlns:wp="http://schemas.openxmlformats.org/drawingml/2006/wordprocessingDrawing" xmlns:w10="urn:schemas-microsoft-com:office:word" xmlns:w="http://schemas.openxmlformats.org/wordprocessingml/2006/main" xmlns:w14="http://schemas.microsoft.com/office/word/2010/wordml" xmlns:w15="http://schemas.microsoft.com/office/word/2012/wordml" xmlns:w16se="http://schemas.microsoft.com/office/word/2015/wordml/symex" xmlns:wpg="http://schemas.microsoft.com/office/word/2010/wordprocessingGroup" xmlns:wpi="http://schemas.microsoft.com/office/word/2010/wordprocessingInk" xmlns:wne="http://schemas.microsoft.com/office/word/2006/wordml" xmlns:wps="http://schemas.microsoft.com/office/word/2010/wordprocessingShape" mc:Ignorable="w14 w15 w16se wp14">
+<w:document xmlns:wpc="http://schemas.microsoft.com/office/word/2010/wordprocessingCanvas" xmlns:cx="http://schemas.microsoft.com/office/drawing/2014/chartex" xmlns:cx1="http://schemas.microsoft.com/office/drawing/2015/9/8/chartex" xmlns:cx2="http://schemas.microsoft.com/office/drawing/2015/10/21/chartex" xmlns:cx3="http://schemas.microsoft.com/office/drawing/2016/5/9/chartex" xmlns:cx4="http://schemas.microsoft.com/office/drawing/2016/5/10/chartex" xmlns:cx5="http://schemas.microsoft.com/office/drawing/2016/5/11/chartex" xmlns:cx6="http://schemas.microsoft.com/office/drawing/2016/5/12/chartex" xmlns:cx7="http://schemas.microsoft.com/office/drawing/2016/5/13/chartex" xmlns:cx8="http://schemas.microsoft.com/office/drawing/2016/5/14/chartex" xmlns:mc="http://schemas.openxmlformats.org/markup-compatibility/2006" xmlns:aink="http://schemas.microsoft.com/office/drawing/2016/ink" xmlns:am3d="http://schemas.microsoft.com/office/drawing/2017/model3d" xmlns:o="urn:schemas-microsoft-com:office:office" xmlns:r="http://schemas.openxmlformats.org/officeDocument/2006/relationships" xmlns:m="http://schemas.openxmlformats.org/officeDocument/2006/math" xmlns:v="urn:schemas-microsoft-com:vml" xmlns:wp14="http://schemas.microsoft.com/office/word/2010/wordprocessingDrawing" xmlns:wp="http://schemas.openxmlformats.org/drawingml/2006/wordprocessingDrawing" xmlns:w10="urn:schemas-microsoft-com:office:word" xmlns:w="http://schemas.openxmlformats.org/wordprocessingml/2006/main" xmlns:w14="http://schemas.microsoft.com/office/word/2010/wordml" xmlns:w15="http://schemas.microsoft.com/office/word/2012/wordml" xmlns:w16cex="http://schemas.microsoft.com/office/word/2018/wordml/cex" xmlns:w16cid="http://schemas.microsoft.com/office/word/2016/wordml/cid" xmlns:w16="http://schemas.microsoft.com/office/word/2018/wordml" xmlns:w16se="http://schemas.microsoft.com/office/word/2015/wordml/symex" xmlns:wpg="http://schemas.microsoft.com/office/word/2010/wordprocessingGroup" xmlns:wpi="http://schemas.microsoft.com/office/word/2010/wordprocessingInk" xmlns:wne="http://schemas.microsoft.com/office/word/2006/wordml" xmlns:wps="http://schemas.microsoft.com/office/word/2010/wordprocessingShape" mc:Ignorable="w14 w15 w16se w16cid w16 w16cex wp14">
   <w:body>
     <w:tbl>
       <w:tblPr>
@@ -12,12 +12,12 @@
       </w:tblPr>
       <w:tblGrid>
         <w:gridCol w:w="1252"/>
-        <w:gridCol w:w="1893"/>
-        <w:gridCol w:w="1271"/>
-        <w:gridCol w:w="1943"/>
-        <w:gridCol w:w="1449"/>
-        <w:gridCol w:w="1479"/>
-        <w:gridCol w:w="2426"/>
+        <w:gridCol w:w="1803"/>
+        <w:gridCol w:w="1710"/>
+        <w:gridCol w:w="1800"/>
+        <w:gridCol w:w="1620"/>
+        <w:gridCol w:w="1890"/>
+        <w:gridCol w:w="1638"/>
       </w:tblGrid>
       <w:tr>
         <w:trPr>
@@ -101,7 +101,7 @@
         </w:tc>
         <w:tc>
           <w:tcPr>
-            <w:tcW w:w="1893" w:type="dxa"/>
+            <w:tcW w:w="1803" w:type="dxa"/>
           </w:tcPr>
           <w:p>
             <w:pPr>
@@ -127,7 +127,7 @@
         </w:tc>
         <w:tc>
           <w:tcPr>
-            <w:tcW w:w="1271" w:type="dxa"/>
+            <w:tcW w:w="1710" w:type="dxa"/>
           </w:tcPr>
           <w:p>
             <w:pPr>
@@ -177,7 +177,7 @@
         </w:tc>
         <w:tc>
           <w:tcPr>
-            <w:tcW w:w="1943" w:type="dxa"/>
+            <w:tcW w:w="1800" w:type="dxa"/>
           </w:tcPr>
           <w:p>
             <w:pPr>
@@ -227,7 +227,7 @@
         </w:tc>
         <w:tc>
           <w:tcPr>
-            <w:tcW w:w="1449" w:type="dxa"/>
+            <w:tcW w:w="1620" w:type="dxa"/>
           </w:tcPr>
           <w:p>
             <w:pPr>
@@ -253,7 +253,7 @@
         </w:tc>
         <w:tc>
           <w:tcPr>
-            <w:tcW w:w="1479" w:type="dxa"/>
+            <w:tcW w:w="1890" w:type="dxa"/>
           </w:tcPr>
           <w:p>
             <w:pPr>
@@ -279,7 +279,7 @@
         </w:tc>
         <w:tc>
           <w:tcPr>
-            <w:tcW w:w="2426" w:type="dxa"/>
+            <w:tcW w:w="1638" w:type="dxa"/>
           </w:tcPr>
           <w:p>
             <w:pPr>
@@ -446,7 +446,7 @@
         </w:tc>
         <w:tc>
           <w:tcPr>
-            <w:tcW w:w="1893" w:type="dxa"/>
+            <w:tcW w:w="1803" w:type="dxa"/>
             <w:shd w:val="clear" w:color="auto" w:fill="53D2FF"/>
           </w:tcPr>
           <w:p>
@@ -542,25 +542,7 @@
                 <w:sz w:val="18"/>
                 <w:szCs w:val="18"/>
               </w:rPr>
-              <w:t xml:space="preserve">VC/ Board </w:t>
-            </w:r>
-            <w:proofErr w:type="gramStart"/>
-            <w:r>
-              <w:rPr>
-                <w:rFonts w:ascii="Times New Roman" w:hAnsi="Times New Roman" w:cs="Times New Roman"/>
-                <w:sz w:val="18"/>
-                <w:szCs w:val="18"/>
-              </w:rPr>
-              <w:t>Of</w:t>
-            </w:r>
-            <w:proofErr w:type="gramEnd"/>
-            <w:r>
-              <w:rPr>
-                <w:rFonts w:ascii="Times New Roman" w:hAnsi="Times New Roman" w:cs="Times New Roman"/>
-                <w:sz w:val="18"/>
-                <w:szCs w:val="18"/>
-              </w:rPr>
-              <w:t xml:space="preserve"> trusties</w:t>
+              <w:t>VC/ Board Of trusties</w:t>
             </w:r>
             <w:r>
               <w:rPr>
@@ -592,29 +574,7 @@
                 <w:sz w:val="18"/>
                 <w:szCs w:val="18"/>
               </w:rPr>
-              <w:t xml:space="preserve">VC/ Board </w:t>
-            </w:r>
-            <w:proofErr w:type="gramStart"/>
-            <w:r>
-              <w:rPr>
-                <w:rFonts w:ascii="Times New Roman" w:hAnsi="Times New Roman" w:cs="Times New Roman"/>
-                <w:b/>
-                <w:bCs/>
-                <w:sz w:val="18"/>
-                <w:szCs w:val="18"/>
-              </w:rPr>
-              <w:t>Of</w:t>
-            </w:r>
-            <w:proofErr w:type="gramEnd"/>
-            <w:r>
-              <w:rPr>
-                <w:rFonts w:ascii="Times New Roman" w:hAnsi="Times New Roman" w:cs="Times New Roman"/>
-                <w:b/>
-                <w:bCs/>
-                <w:sz w:val="18"/>
-                <w:szCs w:val="18"/>
-              </w:rPr>
-              <w:t xml:space="preserve"> trusties</w:t>
+              <w:t>VC/ Board Of trusties</w:t>
             </w:r>
           </w:p>
           <w:p>
@@ -762,7 +722,47 @@
                 <w:sz w:val="18"/>
                 <w:szCs w:val="18"/>
               </w:rPr>
-              <w:t>1</w:t>
+              <w:t>1.  Receive Accreditation Manual</w:t>
+            </w:r>
+          </w:p>
+          <w:p>
+            <w:pPr>
+              <w:autoSpaceDE w:val="0"/>
+              <w:autoSpaceDN w:val="0"/>
+              <w:adjustRightInd w:val="0"/>
+              <w:rPr>
+                <w:rFonts w:ascii="Times New Roman" w:hAnsi="Times New Roman" w:cs="Times New Roman"/>
+                <w:sz w:val="18"/>
+                <w:szCs w:val="18"/>
+              </w:rPr>
+            </w:pPr>
+            <w:r>
+              <w:rPr>
+                <w:rFonts w:ascii="Times New Roman" w:hAnsi="Times New Roman" w:cs="Times New Roman"/>
+                <w:sz w:val="18"/>
+                <w:szCs w:val="18"/>
+              </w:rPr>
+              <w:t>from IEB.</w:t>
+            </w:r>
+          </w:p>
+          <w:p>
+            <w:pPr>
+              <w:autoSpaceDE w:val="0"/>
+              <w:autoSpaceDN w:val="0"/>
+              <w:adjustRightInd w:val="0"/>
+              <w:rPr>
+                <w:rFonts w:ascii="Times New Roman" w:hAnsi="Times New Roman" w:cs="Times New Roman"/>
+                <w:sz w:val="18"/>
+                <w:szCs w:val="18"/>
+              </w:rPr>
+            </w:pPr>
+            <w:r>
+              <w:rPr>
+                <w:rFonts w:ascii="Times New Roman" w:hAnsi="Times New Roman" w:cs="Times New Roman"/>
+                <w:sz w:val="18"/>
+                <w:szCs w:val="18"/>
+              </w:rPr>
+              <w:t>2</w:t>
             </w:r>
             <w:r>
               <w:rPr>
@@ -826,6 +826,14 @@
                 <w:sz w:val="18"/>
                 <w:szCs w:val="18"/>
               </w:rPr>
+              <w:t>3</w:t>
+            </w:r>
+            <w:r>
+              <w:rPr>
+                <w:rFonts w:ascii="Times New Roman" w:hAnsi="Times New Roman" w:cs="Times New Roman"/>
+                <w:sz w:val="18"/>
+                <w:szCs w:val="18"/>
+              </w:rPr>
               <w:t>. Direct Department Staff to tell</w:t>
             </w:r>
           </w:p>
@@ -907,90 +915,6 @@
                 <w:szCs w:val="18"/>
               </w:rPr>
               <w:t>Reports.</w:t>
-            </w:r>
-          </w:p>
-          <w:p>
-            <w:pPr>
-              <w:autoSpaceDE w:val="0"/>
-              <w:autoSpaceDN w:val="0"/>
-              <w:adjustRightInd w:val="0"/>
-              <w:rPr>
-                <w:rFonts w:ascii="Times New Roman" w:hAnsi="Times New Roman" w:cs="Times New Roman"/>
-                <w:b/>
-                <w:bCs/>
-                <w:sz w:val="18"/>
-                <w:szCs w:val="18"/>
-              </w:rPr>
-            </w:pPr>
-            <w:r>
-              <w:rPr>
-                <w:rFonts w:ascii="Times New Roman" w:hAnsi="Times New Roman" w:cs="Times New Roman"/>
-                <w:b/>
-                <w:bCs/>
-                <w:sz w:val="18"/>
-                <w:szCs w:val="18"/>
-              </w:rPr>
-              <w:t>Department:</w:t>
-            </w:r>
-          </w:p>
-          <w:p>
-            <w:pPr>
-              <w:autoSpaceDE w:val="0"/>
-              <w:autoSpaceDN w:val="0"/>
-              <w:adjustRightInd w:val="0"/>
-              <w:rPr>
-                <w:rFonts w:ascii="Times New Roman" w:hAnsi="Times New Roman" w:cs="Times New Roman"/>
-                <w:sz w:val="18"/>
-                <w:szCs w:val="18"/>
-              </w:rPr>
-            </w:pPr>
-            <w:r>
-              <w:rPr>
-                <w:rFonts w:ascii="Times New Roman" w:hAnsi="Times New Roman" w:cs="Times New Roman"/>
-                <w:sz w:val="18"/>
-                <w:szCs w:val="18"/>
-              </w:rPr>
-              <w:t>1. Send Course Instructors the</w:t>
-            </w:r>
-          </w:p>
-          <w:p>
-            <w:pPr>
-              <w:autoSpaceDE w:val="0"/>
-              <w:autoSpaceDN w:val="0"/>
-              <w:adjustRightInd w:val="0"/>
-              <w:rPr>
-                <w:rFonts w:ascii="Times New Roman" w:hAnsi="Times New Roman" w:cs="Times New Roman"/>
-                <w:sz w:val="18"/>
-                <w:szCs w:val="18"/>
-              </w:rPr>
-            </w:pPr>
-            <w:r>
-              <w:rPr>
-                <w:rFonts w:ascii="Times New Roman" w:hAnsi="Times New Roman" w:cs="Times New Roman"/>
-                <w:sz w:val="18"/>
-                <w:szCs w:val="18"/>
-              </w:rPr>
-              <w:t>Accreditation Manual with</w:t>
-            </w:r>
-          </w:p>
-          <w:p>
-            <w:pPr>
-              <w:autoSpaceDE w:val="0"/>
-              <w:autoSpaceDN w:val="0"/>
-              <w:adjustRightInd w:val="0"/>
-              <w:rPr>
-                <w:rFonts w:ascii="Times New Roman" w:hAnsi="Times New Roman" w:cs="Times New Roman"/>
-                <w:sz w:val="18"/>
-                <w:szCs w:val="18"/>
-              </w:rPr>
-            </w:pPr>
-            <w:r>
-              <w:rPr>
-                <w:rFonts w:ascii="Times New Roman" w:hAnsi="Times New Roman" w:cs="Times New Roman"/>
-                <w:sz w:val="18"/>
-                <w:szCs w:val="18"/>
-              </w:rPr>
-              <w:t>defined PLOs.</w:t>
             </w:r>
           </w:p>
           <w:p>
@@ -1326,7 +1250,7 @@
         </w:tc>
         <w:tc>
           <w:tcPr>
-            <w:tcW w:w="1271" w:type="dxa"/>
+            <w:tcW w:w="1710" w:type="dxa"/>
             <w:shd w:val="clear" w:color="auto" w:fill="53D2FF"/>
           </w:tcPr>
           <w:p>
@@ -1497,7 +1421,7 @@
         </w:tc>
         <w:tc>
           <w:tcPr>
-            <w:tcW w:w="1943" w:type="dxa"/>
+            <w:tcW w:w="1800" w:type="dxa"/>
             <w:shd w:val="clear" w:color="auto" w:fill="53D2FF"/>
           </w:tcPr>
           <w:p>
@@ -1748,7 +1672,7 @@
         </w:tc>
         <w:tc>
           <w:tcPr>
-            <w:tcW w:w="1449" w:type="dxa"/>
+            <w:tcW w:w="1620" w:type="dxa"/>
             <w:shd w:val="clear" w:color="auto" w:fill="53D2FF"/>
           </w:tcPr>
           <w:p>
@@ -2219,7 +2143,7 @@
         </w:tc>
         <w:tc>
           <w:tcPr>
-            <w:tcW w:w="1479" w:type="dxa"/>
+            <w:tcW w:w="1890" w:type="dxa"/>
             <w:shd w:val="clear" w:color="auto" w:fill="53D2FF"/>
           </w:tcPr>
           <w:p>
@@ -2334,8 +2258,8 @@
             <w:pPr>
               <w:rPr>
                 <w:rFonts w:ascii="Times New Roman" w:hAnsi="Times New Roman" w:cs="Times New Roman"/>
-                <w:sz w:val="18"/>
-                <w:szCs w:val="18"/>
+                <w:sz w:val="20"/>
+                <w:szCs w:val="20"/>
               </w:rPr>
             </w:pPr>
             <w:r>
@@ -2346,11 +2270,117 @@
               </w:rPr>
               <w:t>student grades’ information.</w:t>
             </w:r>
+          </w:p>
+          <w:p>
+            <w:pPr>
+              <w:autoSpaceDE w:val="0"/>
+              <w:autoSpaceDN w:val="0"/>
+              <w:adjustRightInd w:val="0"/>
+              <w:rPr>
+                <w:rFonts w:ascii="Times New Roman" w:hAnsi="Times New Roman" w:cs="Times New Roman"/>
+                <w:b/>
+                <w:bCs/>
+                <w:sz w:val="20"/>
+                <w:szCs w:val="20"/>
+              </w:rPr>
+            </w:pPr>
+            <w:r>
+              <w:rPr>
+                <w:rFonts w:ascii="Times New Roman" w:hAnsi="Times New Roman" w:cs="Times New Roman"/>
+                <w:b/>
+                <w:sz w:val="20"/>
+                <w:szCs w:val="20"/>
+              </w:rPr>
+              <w:t>SPM</w:t>
+            </w:r>
+          </w:p>
+          <w:p>
+            <w:pPr>
+              <w:autoSpaceDE w:val="0"/>
+              <w:autoSpaceDN w:val="0"/>
+              <w:adjustRightInd w:val="0"/>
+              <w:rPr>
+                <w:rFonts w:ascii="Times New Roman" w:hAnsi="Times New Roman" w:cs="Times New Roman"/>
+                <w:b/>
+                <w:bCs/>
+                <w:sz w:val="20"/>
+                <w:szCs w:val="20"/>
+              </w:rPr>
+            </w:pPr>
+            <w:r>
+              <w:rPr>
+                <w:rFonts w:ascii="Times New Roman" w:hAnsi="Times New Roman" w:cs="Times New Roman"/>
+                <w:b/>
+                <w:bCs/>
+                <w:sz w:val="20"/>
+                <w:szCs w:val="20"/>
+              </w:rPr>
+              <w:t>database</w:t>
+            </w:r>
+            <w:r>
+              <w:rPr>
+                <w:rFonts w:ascii="Times New Roman" w:hAnsi="Times New Roman" w:cs="Times New Roman"/>
+                <w:b/>
+                <w:bCs/>
+                <w:sz w:val="20"/>
+                <w:szCs w:val="20"/>
+              </w:rPr>
+              <w:t>:</w:t>
+            </w:r>
+          </w:p>
+          <w:p>
+            <w:pPr>
+              <w:autoSpaceDE w:val="0"/>
+              <w:autoSpaceDN w:val="0"/>
+              <w:adjustRightInd w:val="0"/>
+              <w:rPr>
+                <w:rFonts w:ascii="Times New Roman" w:hAnsi="Times New Roman" w:cs="Times New Roman"/>
+                <w:sz w:val="20"/>
+                <w:szCs w:val="20"/>
+              </w:rPr>
+            </w:pPr>
+            <w:r>
+              <w:rPr>
+                <w:rFonts w:ascii="Times New Roman" w:hAnsi="Times New Roman" w:cs="Times New Roman"/>
+                <w:sz w:val="20"/>
+                <w:szCs w:val="20"/>
+              </w:rPr>
+              <w:t>1.  Records of</w:t>
+            </w:r>
+          </w:p>
+          <w:p>
+            <w:pPr>
+              <w:autoSpaceDE w:val="0"/>
+              <w:autoSpaceDN w:val="0"/>
+              <w:adjustRightInd w:val="0"/>
+              <w:rPr>
+                <w:rFonts w:ascii="Times New Roman" w:hAnsi="Times New Roman" w:cs="Times New Roman"/>
+                <w:sz w:val="20"/>
+                <w:szCs w:val="20"/>
+              </w:rPr>
+            </w:pPr>
+            <w:r>
+              <w:rPr>
+                <w:rFonts w:ascii="Times New Roman" w:hAnsi="Times New Roman" w:cs="Times New Roman"/>
+                <w:sz w:val="20"/>
+                <w:szCs w:val="20"/>
+              </w:rPr>
+              <w:t>PLOs</w:t>
+            </w:r>
+          </w:p>
+          <w:p>
+            <w:pPr>
+              <w:rPr>
+                <w:rFonts w:ascii="Times New Roman" w:hAnsi="Times New Roman" w:cs="Times New Roman"/>
+                <w:sz w:val="18"/>
+                <w:szCs w:val="18"/>
+              </w:rPr>
+            </w:pPr>
           </w:p>
         </w:tc>
         <w:tc>
           <w:tcPr>
-            <w:tcW w:w="2426" w:type="dxa"/>
+            <w:tcW w:w="1638" w:type="dxa"/>
             <w:shd w:val="clear" w:color="auto" w:fill="53D2FF"/>
           </w:tcPr>
           <w:p>
@@ -2656,8 +2686,8 @@
       </w:tblPr>
       <w:tblGrid>
         <w:gridCol w:w="1255"/>
-        <w:gridCol w:w="2160"/>
-        <w:gridCol w:w="1530"/>
+        <w:gridCol w:w="1980"/>
+        <w:gridCol w:w="1710"/>
         <w:gridCol w:w="1800"/>
         <w:gridCol w:w="1530"/>
         <w:gridCol w:w="1530"/>
@@ -2748,7 +2778,7 @@
         </w:tc>
         <w:tc>
           <w:tcPr>
-            <w:tcW w:w="2160" w:type="dxa"/>
+            <w:tcW w:w="1980" w:type="dxa"/>
           </w:tcPr>
           <w:p>
             <w:pPr>
@@ -2774,7 +2804,7 @@
         </w:tc>
         <w:tc>
           <w:tcPr>
-            <w:tcW w:w="1530" w:type="dxa"/>
+            <w:tcW w:w="1710" w:type="dxa"/>
           </w:tcPr>
           <w:p>
             <w:pPr>
@@ -3014,7 +3044,7 @@
         </w:tc>
         <w:tc>
           <w:tcPr>
-            <w:tcW w:w="2160" w:type="dxa"/>
+            <w:tcW w:w="1980" w:type="dxa"/>
             <w:shd w:val="clear" w:color="auto" w:fill="53D2FF"/>
           </w:tcPr>
           <w:p>
@@ -3096,58 +3126,6 @@
                 <w:szCs w:val="18"/>
               </w:rPr>
             </w:pPr>
-            <w:r>
-              <w:rPr>
-                <w:rFonts w:ascii="Times New Roman" w:hAnsi="Times New Roman" w:cs="Times New Roman"/>
-                <w:sz w:val="18"/>
-                <w:szCs w:val="18"/>
-              </w:rPr>
-              <w:t xml:space="preserve"> </w:t>
-            </w:r>
-          </w:p>
-          <w:p>
-            <w:pPr>
-              <w:rPr>
-                <w:rFonts w:ascii="Times New Roman" w:hAnsi="Times New Roman" w:cs="Times New Roman"/>
-                <w:sz w:val="18"/>
-                <w:szCs w:val="18"/>
-              </w:rPr>
-            </w:pPr>
-            <w:r>
-              <w:rPr>
-                <w:rFonts w:ascii="Times New Roman" w:hAnsi="Times New Roman" w:cs="Times New Roman"/>
-                <w:sz w:val="18"/>
-                <w:szCs w:val="18"/>
-              </w:rPr>
-              <w:t>.</w:t>
-            </w:r>
-          </w:p>
-          <w:p>
-            <w:pPr>
-              <w:rPr>
-                <w:rFonts w:ascii="Times New Roman" w:hAnsi="Times New Roman" w:cs="Times New Roman"/>
-                <w:sz w:val="18"/>
-                <w:szCs w:val="18"/>
-              </w:rPr>
-            </w:pPr>
-          </w:p>
-          <w:p>
-            <w:pPr>
-              <w:rPr>
-                <w:rFonts w:ascii="Times New Roman" w:hAnsi="Times New Roman" w:cs="Times New Roman"/>
-                <w:sz w:val="18"/>
-                <w:szCs w:val="18"/>
-              </w:rPr>
-            </w:pPr>
-          </w:p>
-          <w:p>
-            <w:pPr>
-              <w:rPr>
-                <w:rFonts w:ascii="Times New Roman" w:hAnsi="Times New Roman" w:cs="Times New Roman"/>
-                <w:sz w:val="18"/>
-                <w:szCs w:val="18"/>
-              </w:rPr>
-            </w:pPr>
           </w:p>
           <w:p>
             <w:pPr>
@@ -3209,30 +3187,105 @@
                 <w:sz w:val="18"/>
                 <w:szCs w:val="18"/>
               </w:rPr>
-              <w:t>2.Make calculation of number of new student enrollment comparing to previous cases.</w:t>
-            </w:r>
-          </w:p>
-          <w:p>
-            <w:pPr>
-              <w:rPr>
-                <w:rFonts w:ascii="Times New Roman" w:hAnsi="Times New Roman" w:cs="Times New Roman"/>
-                <w:sz w:val="18"/>
-                <w:szCs w:val="18"/>
-              </w:rPr>
-            </w:pPr>
-            <w:r>
-              <w:rPr>
-                <w:rFonts w:ascii="Times New Roman" w:hAnsi="Times New Roman" w:cs="Times New Roman"/>
-                <w:sz w:val="18"/>
-                <w:szCs w:val="18"/>
-              </w:rPr>
-              <w:t>3. Make calculation number of categorize students, such as merit base, physical aid and others</w:t>
-            </w:r>
+              <w:t>2.</w:t>
+            </w:r>
+            <w:r>
+              <w:rPr>
+                <w:rFonts w:ascii="Times New Roman" w:hAnsi="Times New Roman" w:cs="Times New Roman"/>
+                <w:sz w:val="18"/>
+                <w:szCs w:val="18"/>
+              </w:rPr>
+              <w:t xml:space="preserve"> School-wise, department-wise and program-wise student enrollment comparison can be seen.</w:t>
+            </w:r>
+          </w:p>
+          <w:p>
+            <w:pPr>
+              <w:rPr>
+                <w:rFonts w:ascii="Times New Roman" w:hAnsi="Times New Roman" w:cs="Times New Roman"/>
+                <w:sz w:val="18"/>
+                <w:szCs w:val="18"/>
+              </w:rPr>
+            </w:pPr>
+          </w:p>
+          <w:p>
+            <w:pPr>
+              <w:rPr>
+                <w:rFonts w:ascii="Times New Roman" w:hAnsi="Times New Roman" w:cs="Times New Roman"/>
+                <w:b/>
+                <w:bCs/>
+                <w:sz w:val="18"/>
+                <w:szCs w:val="18"/>
+              </w:rPr>
+            </w:pPr>
+            <w:r>
+              <w:rPr>
+                <w:rFonts w:ascii="Times New Roman" w:hAnsi="Times New Roman" w:cs="Times New Roman"/>
+                <w:b/>
+                <w:bCs/>
+                <w:sz w:val="18"/>
+                <w:szCs w:val="18"/>
+              </w:rPr>
+              <w:t>VC/Board of Trustees:</w:t>
+            </w:r>
+          </w:p>
+          <w:p>
+            <w:pPr>
+              <w:rPr>
+                <w:rFonts w:ascii="Times New Roman" w:hAnsi="Times New Roman" w:cs="Times New Roman"/>
+                <w:sz w:val="18"/>
+                <w:szCs w:val="18"/>
+              </w:rPr>
+            </w:pPr>
+            <w:r>
+              <w:rPr>
+                <w:rFonts w:ascii="Times New Roman" w:hAnsi="Times New Roman" w:cs="Times New Roman"/>
+                <w:sz w:val="18"/>
+                <w:szCs w:val="18"/>
+              </w:rPr>
+              <w:t>1.Recieve the data from SPM</w:t>
+            </w:r>
+          </w:p>
+          <w:p>
+            <w:pPr>
+              <w:rPr>
+                <w:rFonts w:ascii="Times New Roman" w:hAnsi="Times New Roman" w:cs="Times New Roman"/>
+                <w:sz w:val="18"/>
+                <w:szCs w:val="18"/>
+              </w:rPr>
+            </w:pPr>
+            <w:r>
+              <w:rPr>
+                <w:rFonts w:ascii="Times New Roman" w:hAnsi="Times New Roman" w:cs="Times New Roman"/>
+                <w:sz w:val="18"/>
+                <w:szCs w:val="18"/>
+              </w:rPr>
+              <w:t>2. School-wise, department-wise and program-wise student enrollment comparison can be seen.</w:t>
+            </w:r>
+          </w:p>
+          <w:p>
+            <w:pPr>
+              <w:rPr>
+                <w:rFonts w:ascii="Times New Roman" w:hAnsi="Times New Roman" w:cs="Times New Roman"/>
+                <w:b/>
+                <w:bCs/>
+                <w:sz w:val="18"/>
+                <w:szCs w:val="18"/>
+              </w:rPr>
+            </w:pPr>
+          </w:p>
+          <w:p>
+            <w:pPr>
+              <w:rPr>
+                <w:rFonts w:ascii="Times New Roman" w:hAnsi="Times New Roman" w:cs="Times New Roman"/>
+                <w:sz w:val="18"/>
+                <w:szCs w:val="18"/>
+              </w:rPr>
+            </w:pPr>
           </w:p>
         </w:tc>
         <w:tc>
           <w:tcPr>
-            <w:tcW w:w="1530" w:type="dxa"/>
+            <w:tcW w:w="1710" w:type="dxa"/>
             <w:shd w:val="clear" w:color="auto" w:fill="53D2FF"/>
           </w:tcPr>
           <w:p>
@@ -5469,8 +5522,8 @@
         <w:gridCol w:w="1345"/>
         <w:gridCol w:w="1800"/>
         <w:gridCol w:w="1800"/>
-        <w:gridCol w:w="1710"/>
-        <w:gridCol w:w="1620"/>
+        <w:gridCol w:w="1800"/>
+        <w:gridCol w:w="1530"/>
         <w:gridCol w:w="1620"/>
         <w:gridCol w:w="1841"/>
       </w:tblGrid>
@@ -5632,7 +5685,7 @@
         </w:tc>
         <w:tc>
           <w:tcPr>
-            <w:tcW w:w="1710" w:type="dxa"/>
+            <w:tcW w:w="1800" w:type="dxa"/>
           </w:tcPr>
           <w:p>
             <w:pPr>
@@ -5682,7 +5735,7 @@
         </w:tc>
         <w:tc>
           <w:tcPr>
-            <w:tcW w:w="1620" w:type="dxa"/>
+            <w:tcW w:w="1530" w:type="dxa"/>
           </w:tcPr>
           <w:p>
             <w:pPr>
@@ -6196,7 +6249,23 @@
                 <w:sz w:val="18"/>
                 <w:szCs w:val="18"/>
               </w:rPr>
-              <w:t>5. Calculate total marks of</w:t>
+              <w:t xml:space="preserve">5. </w:t>
+            </w:r>
+            <w:r>
+              <w:rPr>
+                <w:rFonts w:ascii="Times New Roman" w:hAnsi="Times New Roman" w:cs="Times New Roman"/>
+                <w:sz w:val="18"/>
+                <w:szCs w:val="18"/>
+              </w:rPr>
+              <w:t>SPM c</w:t>
+            </w:r>
+            <w:r>
+              <w:rPr>
+                <w:rFonts w:ascii="Times New Roman" w:hAnsi="Times New Roman" w:cs="Times New Roman"/>
+                <w:sz w:val="18"/>
+                <w:szCs w:val="18"/>
+              </w:rPr>
+              <w:t>alculate total marks of</w:t>
             </w:r>
           </w:p>
           <w:p>
@@ -6424,92 +6493,59 @@
                 <w:sz w:val="18"/>
                 <w:szCs w:val="18"/>
               </w:rPr>
-              <w:t>9. Upload students’ final grades on</w:t>
-            </w:r>
-          </w:p>
-          <w:p>
-            <w:pPr>
-              <w:autoSpaceDE w:val="0"/>
-              <w:autoSpaceDN w:val="0"/>
-              <w:adjustRightInd w:val="0"/>
-              <w:rPr>
-                <w:rFonts w:ascii="Times New Roman" w:hAnsi="Times New Roman" w:cs="Times New Roman"/>
-                <w:sz w:val="18"/>
-                <w:szCs w:val="18"/>
-              </w:rPr>
-            </w:pPr>
-            <w:r>
-              <w:rPr>
-                <w:rFonts w:ascii="Times New Roman" w:hAnsi="Times New Roman" w:cs="Times New Roman"/>
-                <w:sz w:val="18"/>
-                <w:szCs w:val="18"/>
-              </w:rPr>
-              <w:t>IRAS.</w:t>
-            </w:r>
-          </w:p>
-          <w:p>
-            <w:pPr>
-              <w:autoSpaceDE w:val="0"/>
-              <w:autoSpaceDN w:val="0"/>
-              <w:adjustRightInd w:val="0"/>
-              <w:rPr>
-                <w:rFonts w:ascii="Times New Roman" w:hAnsi="Times New Roman" w:cs="Times New Roman"/>
-                <w:sz w:val="18"/>
-                <w:szCs w:val="18"/>
-              </w:rPr>
-            </w:pPr>
-            <w:r>
-              <w:rPr>
-                <w:rFonts w:ascii="Times New Roman" w:hAnsi="Times New Roman" w:cs="Times New Roman"/>
-                <w:sz w:val="18"/>
-                <w:szCs w:val="18"/>
-              </w:rPr>
-              <w:t>10. Send the Marksheet to the</w:t>
-            </w:r>
-          </w:p>
-          <w:p>
-            <w:pPr>
-              <w:autoSpaceDE w:val="0"/>
-              <w:autoSpaceDN w:val="0"/>
-              <w:adjustRightInd w:val="0"/>
-              <w:rPr>
-                <w:rFonts w:ascii="Times New Roman" w:hAnsi="Times New Roman" w:cs="Times New Roman"/>
-                <w:sz w:val="18"/>
-                <w:szCs w:val="18"/>
-              </w:rPr>
-            </w:pPr>
-            <w:r>
-              <w:rPr>
-                <w:rFonts w:ascii="Times New Roman" w:hAnsi="Times New Roman" w:cs="Times New Roman"/>
-                <w:sz w:val="18"/>
-                <w:szCs w:val="18"/>
-              </w:rPr>
-              <w:t>Department.</w:t>
-            </w:r>
-          </w:p>
-          <w:p>
-            <w:pPr>
-              <w:rPr>
-                <w:rFonts w:ascii="Times New Roman" w:hAnsi="Times New Roman" w:cs="Times New Roman"/>
-                <w:sz w:val="18"/>
-                <w:szCs w:val="18"/>
-              </w:rPr>
-            </w:pPr>
-            <w:r>
-              <w:rPr>
-                <w:rFonts w:ascii="Times New Roman" w:hAnsi="Times New Roman" w:cs="Times New Roman"/>
-                <w:sz w:val="18"/>
-                <w:szCs w:val="18"/>
-              </w:rPr>
-              <w:t>11. Send the Marksheet</w:t>
-            </w:r>
-            <w:r>
-              <w:rPr>
-                <w:rFonts w:ascii="Times New Roman" w:hAnsi="Times New Roman" w:cs="Times New Roman"/>
-                <w:sz w:val="18"/>
-                <w:szCs w:val="18"/>
-              </w:rPr>
-              <w:t xml:space="preserve"> to admin to store in the database</w:t>
+              <w:t xml:space="preserve">9. </w:t>
+            </w:r>
+            <w:r>
+              <w:rPr>
+                <w:rFonts w:ascii="Times New Roman" w:hAnsi="Times New Roman" w:cs="Times New Roman"/>
+                <w:sz w:val="18"/>
+                <w:szCs w:val="18"/>
+              </w:rPr>
+              <w:t>Submit</w:t>
+            </w:r>
+            <w:r>
+              <w:rPr>
+                <w:rFonts w:ascii="Times New Roman" w:hAnsi="Times New Roman" w:cs="Times New Roman"/>
+                <w:sz w:val="18"/>
+                <w:szCs w:val="18"/>
+              </w:rPr>
+              <w:t xml:space="preserve"> students’ final grades</w:t>
+            </w:r>
+            <w:r>
+              <w:rPr>
+                <w:rFonts w:ascii="Times New Roman" w:hAnsi="Times New Roman" w:cs="Times New Roman"/>
+                <w:sz w:val="18"/>
+                <w:szCs w:val="18"/>
+              </w:rPr>
+              <w:t xml:space="preserve"> and marksheet</w:t>
+            </w:r>
+            <w:r>
+              <w:rPr>
+                <w:rFonts w:ascii="Times New Roman" w:hAnsi="Times New Roman" w:cs="Times New Roman"/>
+                <w:sz w:val="18"/>
+                <w:szCs w:val="18"/>
+              </w:rPr>
+              <w:t xml:space="preserve"> on</w:t>
+            </w:r>
+          </w:p>
+          <w:p>
+            <w:pPr>
+              <w:autoSpaceDE w:val="0"/>
+              <w:autoSpaceDN w:val="0"/>
+              <w:adjustRightInd w:val="0"/>
+              <w:rPr>
+                <w:rFonts w:ascii="Times New Roman" w:hAnsi="Times New Roman" w:cs="Times New Roman"/>
+                <w:sz w:val="18"/>
+                <w:szCs w:val="18"/>
+              </w:rPr>
+            </w:pPr>
+            <w:r>
+              <w:rPr>
+                <w:rFonts w:ascii="Times New Roman" w:hAnsi="Times New Roman" w:cs="Times New Roman"/>
+                <w:sz w:val="18"/>
+                <w:szCs w:val="18"/>
+              </w:rPr>
+              <w:t>SPM.</w:t>
             </w:r>
           </w:p>
         </w:tc>
@@ -6662,7 +6698,7 @@
         </w:tc>
         <w:tc>
           <w:tcPr>
-            <w:tcW w:w="1710" w:type="dxa"/>
+            <w:tcW w:w="1800" w:type="dxa"/>
             <w:shd w:val="clear" w:color="auto" w:fill="53D2FF"/>
           </w:tcPr>
           <w:p>
@@ -6809,7 +6845,7 @@
         </w:tc>
         <w:tc>
           <w:tcPr>
-            <w:tcW w:w="1620" w:type="dxa"/>
+            <w:tcW w:w="1530" w:type="dxa"/>
             <w:shd w:val="clear" w:color="auto" w:fill="53D2FF"/>
           </w:tcPr>
           <w:p>
@@ -8093,78 +8129,72 @@
                 <w:sz w:val="16"/>
                 <w:szCs w:val="16"/>
               </w:rPr>
-              <w:t>1. Calculate total marks received for</w:t>
-            </w:r>
-          </w:p>
-          <w:p>
-            <w:pPr>
-              <w:autoSpaceDE w:val="0"/>
-              <w:autoSpaceDN w:val="0"/>
-              <w:adjustRightInd w:val="0"/>
+              <w:t xml:space="preserve">1. Upload Marks in SPM to </w:t>
+            </w:r>
+            <w:r>
               <w:rPr>
                 <w:rFonts w:ascii="Times New Roman" w:hAnsi="Times New Roman" w:cs="Times New Roman"/>
                 <w:sz w:val="16"/>
                 <w:szCs w:val="16"/>
               </w:rPr>
-            </w:pPr>
-            <w:r>
+              <w:t>calculate total marks received for</w:t>
+            </w:r>
+          </w:p>
+          <w:p>
+            <w:pPr>
+              <w:autoSpaceDE w:val="0"/>
+              <w:autoSpaceDN w:val="0"/>
+              <w:adjustRightInd w:val="0"/>
               <w:rPr>
                 <w:rFonts w:ascii="Times New Roman" w:hAnsi="Times New Roman" w:cs="Times New Roman"/>
                 <w:sz w:val="16"/>
                 <w:szCs w:val="16"/>
               </w:rPr>
-              <w:t>each CO by calculating the marks</w:t>
-            </w:r>
-          </w:p>
-          <w:p>
-            <w:pPr>
-              <w:autoSpaceDE w:val="0"/>
-              <w:autoSpaceDN w:val="0"/>
-              <w:adjustRightInd w:val="0"/>
+            </w:pPr>
+            <w:r>
               <w:rPr>
                 <w:rFonts w:ascii="Times New Roman" w:hAnsi="Times New Roman" w:cs="Times New Roman"/>
                 <w:sz w:val="16"/>
                 <w:szCs w:val="16"/>
               </w:rPr>
-            </w:pPr>
+              <w:t>each CO</w:t>
+            </w:r>
             <w:r>
               <w:rPr>
                 <w:rFonts w:ascii="Times New Roman" w:hAnsi="Times New Roman" w:cs="Times New Roman"/>
                 <w:sz w:val="16"/>
                 <w:szCs w:val="16"/>
               </w:rPr>
-              <w:t>received for questions and/or other</w:t>
-            </w:r>
-          </w:p>
-          <w:p>
-            <w:pPr>
-              <w:autoSpaceDE w:val="0"/>
-              <w:autoSpaceDN w:val="0"/>
-              <w:adjustRightInd w:val="0"/>
+              <w:t xml:space="preserve"> </w:t>
+            </w:r>
+            <w:r>
               <w:rPr>
                 <w:rFonts w:ascii="Times New Roman" w:hAnsi="Times New Roman" w:cs="Times New Roman"/>
                 <w:sz w:val="16"/>
                 <w:szCs w:val="16"/>
               </w:rPr>
-            </w:pPr>
-            <w:r>
+              <w:t>by calculating the marks</w:t>
+            </w:r>
+          </w:p>
+          <w:p>
+            <w:pPr>
+              <w:autoSpaceDE w:val="0"/>
+              <w:autoSpaceDN w:val="0"/>
+              <w:adjustRightInd w:val="0"/>
               <w:rPr>
                 <w:rFonts w:ascii="Times New Roman" w:hAnsi="Times New Roman" w:cs="Times New Roman"/>
                 <w:sz w:val="16"/>
                 <w:szCs w:val="16"/>
               </w:rPr>
-              <w:t xml:space="preserve">assessments mapped to </w:t>
-            </w:r>
-            <w:proofErr w:type="spellStart"/>
+            </w:pPr>
             <w:r>
               <w:rPr>
                 <w:rFonts w:ascii="Times New Roman" w:hAnsi="Times New Roman" w:cs="Times New Roman"/>
                 <w:sz w:val="16"/>
                 <w:szCs w:val="16"/>
               </w:rPr>
-              <w:t>COs.</w:t>
-            </w:r>
-            <w:proofErr w:type="spellEnd"/>
+              <w:t>received for questions and/or other</w:t>
+            </w:r>
           </w:p>
           <w:p>
             <w:pPr>
@@ -8183,337 +8213,405 @@
                 <w:sz w:val="16"/>
                 <w:szCs w:val="16"/>
               </w:rPr>
-              <w:t>2. Calculate total percentages received</w:t>
-            </w:r>
-          </w:p>
-          <w:p>
-            <w:pPr>
-              <w:autoSpaceDE w:val="0"/>
-              <w:autoSpaceDN w:val="0"/>
-              <w:adjustRightInd w:val="0"/>
+              <w:t xml:space="preserve">assessments mapped to </w:t>
+            </w:r>
+            <w:proofErr w:type="spellStart"/>
+            <w:r>
               <w:rPr>
                 <w:rFonts w:ascii="Times New Roman" w:hAnsi="Times New Roman" w:cs="Times New Roman"/>
                 <w:sz w:val="16"/>
                 <w:szCs w:val="16"/>
               </w:rPr>
-            </w:pPr>
-            <w:r>
+              <w:t>COs.</w:t>
+            </w:r>
+            <w:proofErr w:type="spellEnd"/>
+          </w:p>
+          <w:p>
+            <w:pPr>
+              <w:autoSpaceDE w:val="0"/>
+              <w:autoSpaceDN w:val="0"/>
+              <w:adjustRightInd w:val="0"/>
               <w:rPr>
                 <w:rFonts w:ascii="Times New Roman" w:hAnsi="Times New Roman" w:cs="Times New Roman"/>
                 <w:sz w:val="16"/>
                 <w:szCs w:val="16"/>
               </w:rPr>
-              <w:t>for each COs on the OBE Marksheet.</w:t>
-            </w:r>
-          </w:p>
-          <w:p>
-            <w:pPr>
-              <w:autoSpaceDE w:val="0"/>
-              <w:autoSpaceDN w:val="0"/>
-              <w:adjustRightInd w:val="0"/>
+            </w:pPr>
+            <w:r>
               <w:rPr>
                 <w:rFonts w:ascii="Times New Roman" w:hAnsi="Times New Roman" w:cs="Times New Roman"/>
                 <w:sz w:val="16"/>
                 <w:szCs w:val="16"/>
               </w:rPr>
-            </w:pPr>
+              <w:t xml:space="preserve">2. </w:t>
+            </w:r>
             <w:r>
               <w:rPr>
                 <w:rFonts w:ascii="Times New Roman" w:hAnsi="Times New Roman" w:cs="Times New Roman"/>
                 <w:sz w:val="16"/>
                 <w:szCs w:val="16"/>
               </w:rPr>
-              <w:t>3. Declare if a student has achieved a</w:t>
-            </w:r>
-          </w:p>
-          <w:p>
-            <w:pPr>
-              <w:autoSpaceDE w:val="0"/>
-              <w:autoSpaceDN w:val="0"/>
-              <w:adjustRightInd w:val="0"/>
+              <w:t>SPM c</w:t>
+            </w:r>
+            <w:r>
               <w:rPr>
                 <w:rFonts w:ascii="Times New Roman" w:hAnsi="Times New Roman" w:cs="Times New Roman"/>
                 <w:sz w:val="16"/>
                 <w:szCs w:val="16"/>
               </w:rPr>
-            </w:pPr>
-            <w:r>
+              <w:t>alculate total percentages received</w:t>
+            </w:r>
+          </w:p>
+          <w:p>
+            <w:pPr>
+              <w:autoSpaceDE w:val="0"/>
+              <w:autoSpaceDN w:val="0"/>
+              <w:adjustRightInd w:val="0"/>
               <w:rPr>
                 <w:rFonts w:ascii="Times New Roman" w:hAnsi="Times New Roman" w:cs="Times New Roman"/>
                 <w:sz w:val="16"/>
                 <w:szCs w:val="16"/>
               </w:rPr>
-              <w:t>specific CO (if CO percentage is</w:t>
-            </w:r>
-          </w:p>
-          <w:p>
-            <w:pPr>
-              <w:autoSpaceDE w:val="0"/>
-              <w:autoSpaceDN w:val="0"/>
-              <w:adjustRightInd w:val="0"/>
+            </w:pPr>
+            <w:r>
               <w:rPr>
                 <w:rFonts w:ascii="Times New Roman" w:hAnsi="Times New Roman" w:cs="Times New Roman"/>
                 <w:sz w:val="16"/>
                 <w:szCs w:val="16"/>
               </w:rPr>
-            </w:pPr>
-            <w:r>
+              <w:t>for each COs on the OBE Marksheet.</w:t>
+            </w:r>
+          </w:p>
+          <w:p>
+            <w:pPr>
+              <w:autoSpaceDE w:val="0"/>
+              <w:autoSpaceDN w:val="0"/>
+              <w:adjustRightInd w:val="0"/>
               <w:rPr>
                 <w:rFonts w:ascii="Times New Roman" w:hAnsi="Times New Roman" w:cs="Times New Roman"/>
                 <w:sz w:val="16"/>
                 <w:szCs w:val="16"/>
               </w:rPr>
-              <w:t>greater than or equal to 40).</w:t>
-            </w:r>
-          </w:p>
-          <w:p>
-            <w:pPr>
-              <w:autoSpaceDE w:val="0"/>
-              <w:autoSpaceDN w:val="0"/>
-              <w:adjustRightInd w:val="0"/>
+            </w:pPr>
+            <w:r>
               <w:rPr>
                 <w:rFonts w:ascii="Times New Roman" w:hAnsi="Times New Roman" w:cs="Times New Roman"/>
                 <w:sz w:val="16"/>
                 <w:szCs w:val="16"/>
               </w:rPr>
-            </w:pPr>
-            <w:r>
+              <w:t>3. Declare if a student has achieved a</w:t>
+            </w:r>
+          </w:p>
+          <w:p>
+            <w:pPr>
+              <w:autoSpaceDE w:val="0"/>
+              <w:autoSpaceDN w:val="0"/>
+              <w:adjustRightInd w:val="0"/>
               <w:rPr>
                 <w:rFonts w:ascii="Times New Roman" w:hAnsi="Times New Roman" w:cs="Times New Roman"/>
                 <w:sz w:val="16"/>
                 <w:szCs w:val="16"/>
               </w:rPr>
-              <w:t>4. Declare if a student has received a</w:t>
-            </w:r>
-          </w:p>
-          <w:p>
-            <w:pPr>
-              <w:autoSpaceDE w:val="0"/>
-              <w:autoSpaceDN w:val="0"/>
-              <w:adjustRightInd w:val="0"/>
+            </w:pPr>
+            <w:r>
               <w:rPr>
                 <w:rFonts w:ascii="Times New Roman" w:hAnsi="Times New Roman" w:cs="Times New Roman"/>
                 <w:sz w:val="16"/>
                 <w:szCs w:val="16"/>
               </w:rPr>
-            </w:pPr>
-            <w:r>
+              <w:t>specific CO (if CO percentage is</w:t>
+            </w:r>
+          </w:p>
+          <w:p>
+            <w:pPr>
+              <w:autoSpaceDE w:val="0"/>
+              <w:autoSpaceDN w:val="0"/>
+              <w:adjustRightInd w:val="0"/>
               <w:rPr>
                 <w:rFonts w:ascii="Times New Roman" w:hAnsi="Times New Roman" w:cs="Times New Roman"/>
                 <w:sz w:val="16"/>
                 <w:szCs w:val="16"/>
               </w:rPr>
-              <w:t>PLO for a related CO.</w:t>
-            </w:r>
-          </w:p>
-          <w:p>
-            <w:pPr>
-              <w:autoSpaceDE w:val="0"/>
-              <w:autoSpaceDN w:val="0"/>
-              <w:adjustRightInd w:val="0"/>
+            </w:pPr>
+            <w:r>
               <w:rPr>
                 <w:rFonts w:ascii="Times New Roman" w:hAnsi="Times New Roman" w:cs="Times New Roman"/>
                 <w:sz w:val="16"/>
                 <w:szCs w:val="16"/>
               </w:rPr>
-            </w:pPr>
-            <w:r>
+              <w:t>greater than or equal to 40).</w:t>
+            </w:r>
+          </w:p>
+          <w:p>
+            <w:pPr>
+              <w:autoSpaceDE w:val="0"/>
+              <w:autoSpaceDN w:val="0"/>
+              <w:adjustRightInd w:val="0"/>
               <w:rPr>
                 <w:rFonts w:ascii="Times New Roman" w:hAnsi="Times New Roman" w:cs="Times New Roman"/>
                 <w:sz w:val="16"/>
                 <w:szCs w:val="16"/>
               </w:rPr>
-              <w:t>5. Make a table giving the verdict and</w:t>
-            </w:r>
-          </w:p>
-          <w:p>
-            <w:pPr>
-              <w:autoSpaceDE w:val="0"/>
-              <w:autoSpaceDN w:val="0"/>
-              <w:adjustRightInd w:val="0"/>
+            </w:pPr>
+            <w:r>
               <w:rPr>
                 <w:rFonts w:ascii="Times New Roman" w:hAnsi="Times New Roman" w:cs="Times New Roman"/>
                 <w:sz w:val="16"/>
                 <w:szCs w:val="16"/>
               </w:rPr>
-            </w:pPr>
-            <w:r>
+              <w:t>4. Declare if a student has received a</w:t>
+            </w:r>
+          </w:p>
+          <w:p>
+            <w:pPr>
+              <w:autoSpaceDE w:val="0"/>
+              <w:autoSpaceDN w:val="0"/>
+              <w:adjustRightInd w:val="0"/>
               <w:rPr>
                 <w:rFonts w:ascii="Times New Roman" w:hAnsi="Times New Roman" w:cs="Times New Roman"/>
                 <w:sz w:val="16"/>
                 <w:szCs w:val="16"/>
               </w:rPr>
-              <w:t>analysis of how many students were</w:t>
-            </w:r>
-          </w:p>
-          <w:p>
-            <w:pPr>
-              <w:autoSpaceDE w:val="0"/>
-              <w:autoSpaceDN w:val="0"/>
-              <w:adjustRightInd w:val="0"/>
+            </w:pPr>
+            <w:r>
               <w:rPr>
                 <w:rFonts w:ascii="Times New Roman" w:hAnsi="Times New Roman" w:cs="Times New Roman"/>
                 <w:sz w:val="16"/>
                 <w:szCs w:val="16"/>
               </w:rPr>
-            </w:pPr>
-            <w:r>
+              <w:t>PLO for a related CO.</w:t>
+            </w:r>
+          </w:p>
+          <w:p>
+            <w:pPr>
+              <w:autoSpaceDE w:val="0"/>
+              <w:autoSpaceDN w:val="0"/>
+              <w:adjustRightInd w:val="0"/>
               <w:rPr>
                 <w:rFonts w:ascii="Times New Roman" w:hAnsi="Times New Roman" w:cs="Times New Roman"/>
                 <w:sz w:val="16"/>
                 <w:szCs w:val="16"/>
               </w:rPr>
-              <w:t>able to receive a certain CO and PLO</w:t>
-            </w:r>
-          </w:p>
-          <w:p>
-            <w:pPr>
-              <w:autoSpaceDE w:val="0"/>
-              <w:autoSpaceDN w:val="0"/>
-              <w:adjustRightInd w:val="0"/>
+            </w:pPr>
+            <w:r>
               <w:rPr>
                 <w:rFonts w:ascii="Times New Roman" w:hAnsi="Times New Roman" w:cs="Times New Roman"/>
                 <w:sz w:val="16"/>
                 <w:szCs w:val="16"/>
               </w:rPr>
-            </w:pPr>
+              <w:t xml:space="preserve">5. </w:t>
+            </w:r>
             <w:r>
               <w:rPr>
                 <w:rFonts w:ascii="Times New Roman" w:hAnsi="Times New Roman" w:cs="Times New Roman"/>
                 <w:sz w:val="16"/>
                 <w:szCs w:val="16"/>
               </w:rPr>
-              <w:t>and other documents containing</w:t>
-            </w:r>
-          </w:p>
-          <w:p>
-            <w:pPr>
-              <w:autoSpaceDE w:val="0"/>
-              <w:autoSpaceDN w:val="0"/>
-              <w:adjustRightInd w:val="0"/>
+              <w:t>SPM m</w:t>
+            </w:r>
+            <w:r>
               <w:rPr>
                 <w:rFonts w:ascii="Times New Roman" w:hAnsi="Times New Roman" w:cs="Times New Roman"/>
                 <w:sz w:val="16"/>
                 <w:szCs w:val="16"/>
               </w:rPr>
-            </w:pPr>
-            <w:r>
+              <w:t>ake a table giving the verdict and</w:t>
+            </w:r>
+          </w:p>
+          <w:p>
+            <w:pPr>
+              <w:autoSpaceDE w:val="0"/>
+              <w:autoSpaceDN w:val="0"/>
+              <w:adjustRightInd w:val="0"/>
               <w:rPr>
                 <w:rFonts w:ascii="Times New Roman" w:hAnsi="Times New Roman" w:cs="Times New Roman"/>
                 <w:sz w:val="16"/>
                 <w:szCs w:val="16"/>
               </w:rPr>
-              <w:t>necessary information and data.</w:t>
-            </w:r>
-          </w:p>
-          <w:p>
-            <w:pPr>
-              <w:autoSpaceDE w:val="0"/>
-              <w:autoSpaceDN w:val="0"/>
-              <w:adjustRightInd w:val="0"/>
+            </w:pPr>
+            <w:r>
               <w:rPr>
                 <w:rFonts w:ascii="Times New Roman" w:hAnsi="Times New Roman" w:cs="Times New Roman"/>
                 <w:sz w:val="16"/>
                 <w:szCs w:val="16"/>
               </w:rPr>
-            </w:pPr>
-            <w:r>
+              <w:t>analysis of how many students were</w:t>
+            </w:r>
+          </w:p>
+          <w:p>
+            <w:pPr>
+              <w:autoSpaceDE w:val="0"/>
+              <w:autoSpaceDN w:val="0"/>
+              <w:adjustRightInd w:val="0"/>
               <w:rPr>
                 <w:rFonts w:ascii="Times New Roman" w:hAnsi="Times New Roman" w:cs="Times New Roman"/>
                 <w:sz w:val="16"/>
                 <w:szCs w:val="16"/>
               </w:rPr>
-              <w:t>6. Design Course Assessment Report</w:t>
-            </w:r>
-          </w:p>
-          <w:p>
-            <w:pPr>
-              <w:autoSpaceDE w:val="0"/>
-              <w:autoSpaceDN w:val="0"/>
-              <w:adjustRightInd w:val="0"/>
+            </w:pPr>
+            <w:r>
               <w:rPr>
                 <w:rFonts w:ascii="Times New Roman" w:hAnsi="Times New Roman" w:cs="Times New Roman"/>
                 <w:sz w:val="16"/>
                 <w:szCs w:val="16"/>
               </w:rPr>
-            </w:pPr>
-            <w:r>
+              <w:t>able to receive a certain CO and PLO</w:t>
+            </w:r>
+          </w:p>
+          <w:p>
+            <w:pPr>
+              <w:autoSpaceDE w:val="0"/>
+              <w:autoSpaceDN w:val="0"/>
+              <w:adjustRightInd w:val="0"/>
               <w:rPr>
                 <w:rFonts w:ascii="Times New Roman" w:hAnsi="Times New Roman" w:cs="Times New Roman"/>
                 <w:sz w:val="16"/>
                 <w:szCs w:val="16"/>
               </w:rPr>
-              <w:t>using Course Outline, Course Content</w:t>
-            </w:r>
-          </w:p>
-          <w:p>
-            <w:pPr>
-              <w:autoSpaceDE w:val="0"/>
-              <w:autoSpaceDN w:val="0"/>
-              <w:adjustRightInd w:val="0"/>
+            </w:pPr>
+            <w:r>
               <w:rPr>
                 <w:rFonts w:ascii="Times New Roman" w:hAnsi="Times New Roman" w:cs="Times New Roman"/>
                 <w:sz w:val="16"/>
                 <w:szCs w:val="16"/>
               </w:rPr>
-            </w:pPr>
-            <w:r>
+              <w:t>and other documents containing</w:t>
+            </w:r>
+          </w:p>
+          <w:p>
+            <w:pPr>
+              <w:autoSpaceDE w:val="0"/>
+              <w:autoSpaceDN w:val="0"/>
+              <w:adjustRightInd w:val="0"/>
               <w:rPr>
                 <w:rFonts w:ascii="Times New Roman" w:hAnsi="Times New Roman" w:cs="Times New Roman"/>
                 <w:sz w:val="16"/>
                 <w:szCs w:val="16"/>
               </w:rPr>
-              <w:t>and Course Outcomes.</w:t>
-            </w:r>
-          </w:p>
-          <w:p>
-            <w:pPr>
-              <w:autoSpaceDE w:val="0"/>
-              <w:autoSpaceDN w:val="0"/>
-              <w:adjustRightInd w:val="0"/>
+            </w:pPr>
+            <w:r>
               <w:rPr>
                 <w:rFonts w:ascii="Times New Roman" w:hAnsi="Times New Roman" w:cs="Times New Roman"/>
                 <w:sz w:val="16"/>
                 <w:szCs w:val="16"/>
               </w:rPr>
-            </w:pPr>
-            <w:r>
+              <w:t>necessary information and data.</w:t>
+            </w:r>
+          </w:p>
+          <w:p>
+            <w:pPr>
+              <w:autoSpaceDE w:val="0"/>
+              <w:autoSpaceDN w:val="0"/>
+              <w:adjustRightInd w:val="0"/>
               <w:rPr>
                 <w:rFonts w:ascii="Times New Roman" w:hAnsi="Times New Roman" w:cs="Times New Roman"/>
                 <w:sz w:val="16"/>
                 <w:szCs w:val="16"/>
               </w:rPr>
-              <w:t>7. Send the final version of the OBE</w:t>
-            </w:r>
-          </w:p>
-          <w:p>
-            <w:pPr>
-              <w:autoSpaceDE w:val="0"/>
-              <w:autoSpaceDN w:val="0"/>
-              <w:adjustRightInd w:val="0"/>
+            </w:pPr>
+            <w:r>
               <w:rPr>
                 <w:rFonts w:ascii="Times New Roman" w:hAnsi="Times New Roman" w:cs="Times New Roman"/>
                 <w:sz w:val="16"/>
                 <w:szCs w:val="16"/>
               </w:rPr>
-            </w:pPr>
-            <w:proofErr w:type="spellStart"/>
-            <w:r>
+              <w:t>6. Design Course Assessment Report</w:t>
+            </w:r>
+          </w:p>
+          <w:p>
+            <w:pPr>
+              <w:autoSpaceDE w:val="0"/>
+              <w:autoSpaceDN w:val="0"/>
+              <w:adjustRightInd w:val="0"/>
               <w:rPr>
                 <w:rFonts w:ascii="Times New Roman" w:hAnsi="Times New Roman" w:cs="Times New Roman"/>
                 <w:sz w:val="16"/>
                 <w:szCs w:val="16"/>
               </w:rPr>
-              <w:t>Marksheet</w:t>
-            </w:r>
-            <w:proofErr w:type="spellEnd"/>
+            </w:pPr>
             <w:r>
               <w:rPr>
                 <w:rFonts w:ascii="Times New Roman" w:hAnsi="Times New Roman" w:cs="Times New Roman"/>
                 <w:sz w:val="16"/>
                 <w:szCs w:val="16"/>
               </w:rPr>
-              <w:t xml:space="preserve"> to the </w:t>
+              <w:t>using Course Outline, Course Content</w:t>
+            </w:r>
+          </w:p>
+          <w:p>
+            <w:pPr>
+              <w:autoSpaceDE w:val="0"/>
+              <w:autoSpaceDN w:val="0"/>
+              <w:adjustRightInd w:val="0"/>
+              <w:rPr>
+                <w:rFonts w:ascii="Times New Roman" w:hAnsi="Times New Roman" w:cs="Times New Roman"/>
+                <w:sz w:val="16"/>
+                <w:szCs w:val="16"/>
+              </w:rPr>
+            </w:pPr>
+            <w:r>
+              <w:rPr>
+                <w:rFonts w:ascii="Times New Roman" w:hAnsi="Times New Roman" w:cs="Times New Roman"/>
+                <w:sz w:val="16"/>
+                <w:szCs w:val="16"/>
+              </w:rPr>
+              <w:t>and Course Outcomes.</w:t>
+            </w:r>
+          </w:p>
+          <w:p>
+            <w:pPr>
+              <w:autoSpaceDE w:val="0"/>
+              <w:autoSpaceDN w:val="0"/>
+              <w:adjustRightInd w:val="0"/>
+              <w:rPr>
+                <w:rFonts w:ascii="Times New Roman" w:hAnsi="Times New Roman" w:cs="Times New Roman"/>
+                <w:sz w:val="16"/>
+                <w:szCs w:val="16"/>
+              </w:rPr>
+            </w:pPr>
+            <w:r>
+              <w:rPr>
+                <w:rFonts w:ascii="Times New Roman" w:hAnsi="Times New Roman" w:cs="Times New Roman"/>
+                <w:sz w:val="16"/>
+                <w:szCs w:val="16"/>
+              </w:rPr>
+              <w:t>7. S</w:t>
+            </w:r>
+            <w:r>
+              <w:rPr>
+                <w:rFonts w:ascii="Times New Roman" w:hAnsi="Times New Roman" w:cs="Times New Roman"/>
+                <w:sz w:val="16"/>
+                <w:szCs w:val="16"/>
+              </w:rPr>
+              <w:t xml:space="preserve">ubmit </w:t>
+            </w:r>
+            <w:r>
+              <w:rPr>
+                <w:rFonts w:ascii="Times New Roman" w:hAnsi="Times New Roman" w:cs="Times New Roman"/>
+                <w:sz w:val="16"/>
+                <w:szCs w:val="16"/>
+              </w:rPr>
+              <w:t>the final version of the OBE</w:t>
+            </w:r>
+          </w:p>
+          <w:p>
+            <w:pPr>
+              <w:autoSpaceDE w:val="0"/>
+              <w:autoSpaceDN w:val="0"/>
+              <w:adjustRightInd w:val="0"/>
+              <w:rPr>
+                <w:rFonts w:ascii="Times New Roman" w:hAnsi="Times New Roman" w:cs="Times New Roman"/>
+                <w:sz w:val="16"/>
+                <w:szCs w:val="16"/>
+              </w:rPr>
+            </w:pPr>
+            <w:r>
+              <w:rPr>
+                <w:rFonts w:ascii="Times New Roman" w:hAnsi="Times New Roman" w:cs="Times New Roman"/>
+                <w:sz w:val="16"/>
+                <w:szCs w:val="16"/>
+              </w:rPr>
+              <w:t xml:space="preserve">Marksheet to the </w:t>
             </w:r>
             <w:r>
               <w:rPr>
@@ -10302,7 +10400,23 @@
                 <w:sz w:val="20"/>
                 <w:szCs w:val="20"/>
               </w:rPr>
-              <w:t>1. Log into IRAS.</w:t>
+              <w:t xml:space="preserve">1. Log into </w:t>
+            </w:r>
+            <w:r>
+              <w:rPr>
+                <w:rFonts w:ascii="TimesNewRomanPSMT" w:hAnsi="TimesNewRomanPSMT" w:cs="TimesNewRomanPSMT"/>
+                <w:sz w:val="20"/>
+                <w:szCs w:val="20"/>
+              </w:rPr>
+              <w:t>SPM</w:t>
+            </w:r>
+            <w:r>
+              <w:rPr>
+                <w:rFonts w:ascii="TimesNewRomanPSMT" w:hAnsi="TimesNewRomanPSMT" w:cs="TimesNewRomanPSMT"/>
+                <w:sz w:val="20"/>
+                <w:szCs w:val="20"/>
+              </w:rPr>
+              <w:t>.</w:t>
             </w:r>
           </w:p>
           <w:p>
@@ -10480,44 +10594,140 @@
                 <w:sz w:val="20"/>
                 <w:szCs w:val="20"/>
               </w:rPr>
-              <w:t>1. Request</w:t>
-            </w:r>
-            <w:r>
-              <w:rPr>
-                <w:rFonts w:ascii="TimesNewRomanPSMT" w:hAnsi="TimesNewRomanPSMT" w:cs="TimesNewRomanPSMT"/>
-                <w:sz w:val="20"/>
-                <w:szCs w:val="20"/>
-              </w:rPr>
-              <w:t xml:space="preserve"> register office for transcript of particular student or semester </w:t>
-            </w:r>
-            <w:r>
-              <w:rPr>
-                <w:rFonts w:ascii="TimesNewRomanPSMT" w:hAnsi="TimesNewRomanPSMT" w:cs="TimesNewRomanPSMT"/>
-                <w:sz w:val="20"/>
-                <w:szCs w:val="20"/>
-              </w:rPr>
-              <w:t>of a particular course.</w:t>
-            </w:r>
-          </w:p>
-          <w:p>
-            <w:pPr>
-              <w:autoSpaceDE w:val="0"/>
-              <w:autoSpaceDN w:val="0"/>
-              <w:adjustRightInd w:val="0"/>
-              <w:rPr>
-                <w:rFonts w:ascii="TimesNewRomanPSMT" w:hAnsi="TimesNewRomanPSMT" w:cs="TimesNewRomanPSMT"/>
-                <w:sz w:val="20"/>
-                <w:szCs w:val="20"/>
-              </w:rPr>
-            </w:pPr>
-            <w:r>
-              <w:rPr>
-                <w:rFonts w:ascii="TimesNewRomanPSMT" w:hAnsi="TimesNewRomanPSMT" w:cs="TimesNewRomanPSMT"/>
-                <w:sz w:val="20"/>
-                <w:szCs w:val="20"/>
-              </w:rPr>
-              <w:t>2.  Receive transcript of particular student or semester of a particular course.</w:t>
-            </w:r>
+              <w:t>1. Log into SPM.</w:t>
+            </w:r>
+          </w:p>
+          <w:p>
+            <w:pPr>
+              <w:autoSpaceDE w:val="0"/>
+              <w:autoSpaceDN w:val="0"/>
+              <w:adjustRightInd w:val="0"/>
+              <w:rPr>
+                <w:rFonts w:ascii="TimesNewRomanPSMT" w:hAnsi="TimesNewRomanPSMT" w:cs="TimesNewRomanPSMT"/>
+                <w:sz w:val="20"/>
+                <w:szCs w:val="20"/>
+              </w:rPr>
+            </w:pPr>
+            <w:r>
+              <w:rPr>
+                <w:rFonts w:ascii="TimesNewRomanPSMT" w:hAnsi="TimesNewRomanPSMT" w:cs="TimesNewRomanPSMT"/>
+                <w:sz w:val="20"/>
+                <w:szCs w:val="20"/>
+              </w:rPr>
+              <w:t>2. Search semester wise result</w:t>
+            </w:r>
+          </w:p>
+          <w:p>
+            <w:pPr>
+              <w:autoSpaceDE w:val="0"/>
+              <w:autoSpaceDN w:val="0"/>
+              <w:adjustRightInd w:val="0"/>
+              <w:rPr>
+                <w:rFonts w:ascii="TimesNewRomanPSMT" w:hAnsi="TimesNewRomanPSMT" w:cs="TimesNewRomanPSMT"/>
+                <w:sz w:val="20"/>
+                <w:szCs w:val="20"/>
+              </w:rPr>
+            </w:pPr>
+            <w:r>
+              <w:rPr>
+                <w:rFonts w:ascii="TimesNewRomanPSMT" w:hAnsi="TimesNewRomanPSMT" w:cs="TimesNewRomanPSMT"/>
+                <w:sz w:val="20"/>
+                <w:szCs w:val="20"/>
+              </w:rPr>
+              <w:t>for intended semester for a specific student.</w:t>
+            </w:r>
+          </w:p>
+          <w:p>
+            <w:pPr>
+              <w:autoSpaceDE w:val="0"/>
+              <w:autoSpaceDN w:val="0"/>
+              <w:adjustRightInd w:val="0"/>
+              <w:rPr>
+                <w:rFonts w:ascii="TimesNewRomanPSMT" w:hAnsi="TimesNewRomanPSMT" w:cs="TimesNewRomanPSMT"/>
+                <w:sz w:val="20"/>
+                <w:szCs w:val="20"/>
+              </w:rPr>
+            </w:pPr>
+            <w:r>
+              <w:rPr>
+                <w:rFonts w:ascii="TimesNewRomanPSMT" w:hAnsi="TimesNewRomanPSMT" w:cs="TimesNewRomanPSMT"/>
+                <w:sz w:val="20"/>
+                <w:szCs w:val="20"/>
+              </w:rPr>
+              <w:t>3. See grades for specific</w:t>
+            </w:r>
+          </w:p>
+          <w:p>
+            <w:pPr>
+              <w:autoSpaceDE w:val="0"/>
+              <w:autoSpaceDN w:val="0"/>
+              <w:adjustRightInd w:val="0"/>
+              <w:rPr>
+                <w:rFonts w:ascii="TimesNewRomanPSMT" w:hAnsi="TimesNewRomanPSMT" w:cs="TimesNewRomanPSMT"/>
+                <w:sz w:val="20"/>
+                <w:szCs w:val="20"/>
+              </w:rPr>
+            </w:pPr>
+            <w:r>
+              <w:rPr>
+                <w:rFonts w:ascii="TimesNewRomanPSMT" w:hAnsi="TimesNewRomanPSMT" w:cs="TimesNewRomanPSMT"/>
+                <w:sz w:val="20"/>
+                <w:szCs w:val="20"/>
+              </w:rPr>
+              <w:t>semesters.</w:t>
+            </w:r>
+          </w:p>
+          <w:p>
+            <w:pPr>
+              <w:autoSpaceDE w:val="0"/>
+              <w:autoSpaceDN w:val="0"/>
+              <w:adjustRightInd w:val="0"/>
+              <w:rPr>
+                <w:rFonts w:ascii="TimesNewRomanPSMT" w:hAnsi="TimesNewRomanPSMT" w:cs="TimesNewRomanPSMT"/>
+                <w:sz w:val="20"/>
+                <w:szCs w:val="20"/>
+              </w:rPr>
+            </w:pPr>
+            <w:r>
+              <w:rPr>
+                <w:rFonts w:ascii="TimesNewRomanPSMT" w:hAnsi="TimesNewRomanPSMT" w:cs="TimesNewRomanPSMT"/>
+                <w:sz w:val="20"/>
+                <w:szCs w:val="20"/>
+              </w:rPr>
+              <w:t>4. Download transcript through</w:t>
+            </w:r>
+          </w:p>
+          <w:p>
+            <w:pPr>
+              <w:autoSpaceDE w:val="0"/>
+              <w:autoSpaceDN w:val="0"/>
+              <w:adjustRightInd w:val="0"/>
+              <w:rPr>
+                <w:rFonts w:ascii="TimesNewRomanPSMT" w:hAnsi="TimesNewRomanPSMT" w:cs="TimesNewRomanPSMT"/>
+                <w:sz w:val="20"/>
+                <w:szCs w:val="20"/>
+              </w:rPr>
+            </w:pPr>
+            <w:r>
+              <w:rPr>
+                <w:rFonts w:ascii="TimesNewRomanPSMT" w:hAnsi="TimesNewRomanPSMT" w:cs="TimesNewRomanPSMT"/>
+                <w:sz w:val="20"/>
+                <w:szCs w:val="20"/>
+              </w:rPr>
+              <w:t>browser into hard disk.</w:t>
+            </w:r>
+          </w:p>
+          <w:p>
+            <w:pPr>
+              <w:autoSpaceDE w:val="0"/>
+              <w:autoSpaceDN w:val="0"/>
+              <w:adjustRightInd w:val="0"/>
+              <w:rPr>
+                <w:rFonts w:ascii="TimesNewRomanPSMT" w:hAnsi="TimesNewRomanPSMT" w:cs="TimesNewRomanPSMT"/>
+                <w:sz w:val="20"/>
+                <w:szCs w:val="20"/>
+              </w:rPr>
+            </w:pPr>
           </w:p>
           <w:p>
             <w:pPr>
@@ -11121,9 +11331,9 @@
           <w:p>
             <w:pPr>
               <w:rPr>
-                <w:rFonts w:ascii="Times New Roman" w:hAnsi="Times New Roman" w:cs="Times New Roman"/>
-                <w:sz w:val="18"/>
-                <w:szCs w:val="18"/>
+                <w:rFonts w:ascii="TimesNewRomanPSMT" w:hAnsi="TimesNewRomanPSMT" w:cs="TimesNewRomanPSMT"/>
+                <w:sz w:val="20"/>
+                <w:szCs w:val="20"/>
               </w:rPr>
             </w:pPr>
             <w:r>
@@ -11133,6 +11343,50 @@
                 <w:szCs w:val="20"/>
               </w:rPr>
               <w:t>and transcripts.</w:t>
+            </w:r>
+          </w:p>
+          <w:p>
+            <w:pPr>
+              <w:rPr>
+                <w:rFonts w:ascii="Times New Roman" w:hAnsi="Times New Roman" w:cs="Times New Roman"/>
+                <w:b/>
+                <w:sz w:val="20"/>
+                <w:szCs w:val="20"/>
+              </w:rPr>
+            </w:pPr>
+            <w:r>
+              <w:rPr>
+                <w:rFonts w:ascii="Times New Roman" w:hAnsi="Times New Roman" w:cs="Times New Roman"/>
+                <w:b/>
+                <w:sz w:val="20"/>
+                <w:szCs w:val="20"/>
+              </w:rPr>
+              <w:t>SPM</w:t>
+            </w:r>
+          </w:p>
+          <w:p>
+            <w:pPr>
+              <w:rPr>
+                <w:rFonts w:ascii="Times New Roman" w:hAnsi="Times New Roman" w:cs="Times New Roman"/>
+                <w:sz w:val="18"/>
+                <w:szCs w:val="18"/>
+              </w:rPr>
+            </w:pPr>
+            <w:r>
+              <w:rPr>
+                <w:rFonts w:ascii="Times New Roman" w:hAnsi="Times New Roman" w:cs="Times New Roman"/>
+                <w:sz w:val="20"/>
+                <w:szCs w:val="20"/>
+              </w:rPr>
+              <w:t xml:space="preserve">1. Store </w:t>
+            </w:r>
+            <w:r>
+              <w:rPr>
+                <w:rFonts w:ascii="Times New Roman" w:hAnsi="Times New Roman" w:cs="Times New Roman"/>
+                <w:sz w:val="20"/>
+                <w:szCs w:val="20"/>
+              </w:rPr>
+              <w:t>transcript data</w:t>
             </w:r>
           </w:p>
         </w:tc>
@@ -11436,9 +11690,9 @@
           <w:p>
             <w:pPr>
               <w:rPr>
-                <w:rFonts w:ascii="Times New Roman" w:hAnsi="Times New Roman" w:cs="Times New Roman"/>
-                <w:sz w:val="18"/>
-                <w:szCs w:val="18"/>
+                <w:rFonts w:ascii="TimesNewRomanPSMT" w:hAnsi="TimesNewRomanPSMT" w:cs="TimesNewRomanPSMT"/>
+                <w:sz w:val="20"/>
+                <w:szCs w:val="20"/>
               </w:rPr>
             </w:pPr>
             <w:r>
@@ -11449,6 +11703,203 @@
               </w:rPr>
               <w:t>remote web server.</w:t>
             </w:r>
+          </w:p>
+          <w:p>
+            <w:pPr>
+              <w:autoSpaceDE w:val="0"/>
+              <w:autoSpaceDN w:val="0"/>
+              <w:adjustRightInd w:val="0"/>
+              <w:rPr>
+                <w:rFonts w:ascii="Times New Roman" w:hAnsi="Times New Roman" w:cs="Times New Roman"/>
+                <w:b/>
+                <w:bCs/>
+                <w:sz w:val="20"/>
+                <w:szCs w:val="20"/>
+              </w:rPr>
+            </w:pPr>
+            <w:r>
+              <w:rPr>
+                <w:rFonts w:ascii="Times New Roman" w:hAnsi="Times New Roman" w:cs="Times New Roman"/>
+                <w:b/>
+                <w:bCs/>
+                <w:sz w:val="20"/>
+                <w:szCs w:val="20"/>
+              </w:rPr>
+              <w:t>SPM</w:t>
+            </w:r>
+          </w:p>
+          <w:p>
+            <w:pPr>
+              <w:autoSpaceDE w:val="0"/>
+              <w:autoSpaceDN w:val="0"/>
+              <w:adjustRightInd w:val="0"/>
+              <w:rPr>
+                <w:rFonts w:ascii="Times New Roman" w:hAnsi="Times New Roman" w:cs="Times New Roman"/>
+                <w:b/>
+                <w:bCs/>
+                <w:sz w:val="20"/>
+                <w:szCs w:val="20"/>
+              </w:rPr>
+            </w:pPr>
+            <w:r>
+              <w:rPr>
+                <w:rFonts w:ascii="Times New Roman" w:hAnsi="Times New Roman" w:cs="Times New Roman"/>
+                <w:b/>
+                <w:bCs/>
+                <w:sz w:val="20"/>
+                <w:szCs w:val="20"/>
+              </w:rPr>
+              <w:t>Storage:</w:t>
+            </w:r>
+          </w:p>
+          <w:p>
+            <w:pPr>
+              <w:autoSpaceDE w:val="0"/>
+              <w:autoSpaceDN w:val="0"/>
+              <w:adjustRightInd w:val="0"/>
+              <w:rPr>
+                <w:rFonts w:ascii="Times New Roman" w:hAnsi="Times New Roman" w:cs="Times New Roman"/>
+                <w:sz w:val="20"/>
+                <w:szCs w:val="20"/>
+              </w:rPr>
+            </w:pPr>
+            <w:r>
+              <w:rPr>
+                <w:rFonts w:ascii="Times New Roman" w:hAnsi="Times New Roman" w:cs="Times New Roman"/>
+                <w:sz w:val="20"/>
+                <w:szCs w:val="20"/>
+              </w:rPr>
+              <w:t>1. Records of</w:t>
+            </w:r>
+          </w:p>
+          <w:p>
+            <w:pPr>
+              <w:autoSpaceDE w:val="0"/>
+              <w:autoSpaceDN w:val="0"/>
+              <w:adjustRightInd w:val="0"/>
+              <w:rPr>
+                <w:rFonts w:ascii="Times New Roman" w:hAnsi="Times New Roman" w:cs="Times New Roman"/>
+                <w:sz w:val="20"/>
+                <w:szCs w:val="20"/>
+              </w:rPr>
+            </w:pPr>
+            <w:r>
+              <w:rPr>
+                <w:rFonts w:ascii="Times New Roman" w:hAnsi="Times New Roman" w:cs="Times New Roman"/>
+                <w:sz w:val="20"/>
+                <w:szCs w:val="20"/>
+              </w:rPr>
+              <w:t>students’</w:t>
+            </w:r>
+          </w:p>
+          <w:p>
+            <w:pPr>
+              <w:autoSpaceDE w:val="0"/>
+              <w:autoSpaceDN w:val="0"/>
+              <w:adjustRightInd w:val="0"/>
+              <w:rPr>
+                <w:rFonts w:ascii="Times New Roman" w:hAnsi="Times New Roman" w:cs="Times New Roman"/>
+                <w:sz w:val="20"/>
+                <w:szCs w:val="20"/>
+              </w:rPr>
+            </w:pPr>
+            <w:r>
+              <w:rPr>
+                <w:rFonts w:ascii="Times New Roman" w:hAnsi="Times New Roman" w:cs="Times New Roman"/>
+                <w:sz w:val="20"/>
+                <w:szCs w:val="20"/>
+              </w:rPr>
+              <w:t>assessment data</w:t>
+            </w:r>
+          </w:p>
+          <w:p>
+            <w:pPr>
+              <w:autoSpaceDE w:val="0"/>
+              <w:autoSpaceDN w:val="0"/>
+              <w:adjustRightInd w:val="0"/>
+              <w:rPr>
+                <w:rFonts w:ascii="Times New Roman" w:hAnsi="Times New Roman" w:cs="Times New Roman"/>
+                <w:sz w:val="20"/>
+                <w:szCs w:val="20"/>
+              </w:rPr>
+            </w:pPr>
+            <w:r>
+              <w:rPr>
+                <w:rFonts w:ascii="Times New Roman" w:hAnsi="Times New Roman" w:cs="Times New Roman"/>
+                <w:sz w:val="20"/>
+                <w:szCs w:val="20"/>
+              </w:rPr>
+              <w:t>and final grades</w:t>
+            </w:r>
+          </w:p>
+          <w:p>
+            <w:pPr>
+              <w:autoSpaceDE w:val="0"/>
+              <w:autoSpaceDN w:val="0"/>
+              <w:adjustRightInd w:val="0"/>
+              <w:rPr>
+                <w:rFonts w:ascii="Times New Roman" w:hAnsi="Times New Roman" w:cs="Times New Roman"/>
+                <w:sz w:val="20"/>
+                <w:szCs w:val="20"/>
+              </w:rPr>
+            </w:pPr>
+            <w:r>
+              <w:rPr>
+                <w:rFonts w:ascii="Times New Roman" w:hAnsi="Times New Roman" w:cs="Times New Roman"/>
+                <w:sz w:val="20"/>
+                <w:szCs w:val="20"/>
+              </w:rPr>
+              <w:t>will be saved in</w:t>
+            </w:r>
+          </w:p>
+          <w:p>
+            <w:pPr>
+              <w:autoSpaceDE w:val="0"/>
+              <w:autoSpaceDN w:val="0"/>
+              <w:adjustRightInd w:val="0"/>
+              <w:rPr>
+                <w:rFonts w:ascii="Times New Roman" w:hAnsi="Times New Roman" w:cs="Times New Roman"/>
+                <w:sz w:val="20"/>
+                <w:szCs w:val="20"/>
+              </w:rPr>
+            </w:pPr>
+            <w:r>
+              <w:rPr>
+                <w:rFonts w:ascii="Times New Roman" w:hAnsi="Times New Roman" w:cs="Times New Roman"/>
+                <w:sz w:val="20"/>
+                <w:szCs w:val="20"/>
+              </w:rPr>
+              <w:t>the department for</w:t>
+            </w:r>
+          </w:p>
+          <w:p>
+            <w:pPr>
+              <w:autoSpaceDE w:val="0"/>
+              <w:autoSpaceDN w:val="0"/>
+              <w:adjustRightInd w:val="0"/>
+              <w:rPr>
+                <w:rFonts w:ascii="Times New Roman" w:hAnsi="Times New Roman" w:cs="Times New Roman"/>
+                <w:sz w:val="20"/>
+                <w:szCs w:val="20"/>
+              </w:rPr>
+            </w:pPr>
+            <w:r>
+              <w:rPr>
+                <w:rFonts w:ascii="Times New Roman" w:hAnsi="Times New Roman" w:cs="Times New Roman"/>
+                <w:sz w:val="20"/>
+                <w:szCs w:val="20"/>
+              </w:rPr>
+              <w:t>future reference in the SPM</w:t>
+            </w:r>
+          </w:p>
+          <w:p>
+            <w:pPr>
+              <w:rPr>
+                <w:rFonts w:ascii="Times New Roman" w:hAnsi="Times New Roman" w:cs="Times New Roman"/>
+                <w:sz w:val="18"/>
+                <w:szCs w:val="18"/>
+              </w:rPr>
+            </w:pPr>
           </w:p>
         </w:tc>
         <w:tc>
@@ -12217,7 +12668,7 @@
                 <w:sz w:val="16"/>
                 <w:szCs w:val="16"/>
               </w:rPr>
-              <w:t xml:space="preserve">1. Inform the </w:t>
+              <w:t xml:space="preserve">1. </w:t>
             </w:r>
             <w:r>
               <w:rPr>
@@ -12225,75 +12676,71 @@
                 <w:sz w:val="16"/>
                 <w:szCs w:val="16"/>
               </w:rPr>
-              <w:t xml:space="preserve">VC </w:t>
-            </w:r>
-            <w:r>
+              <w:t>Login to SPM</w:t>
+            </w:r>
+          </w:p>
+          <w:p>
+            <w:pPr>
+              <w:autoSpaceDE w:val="0"/>
+              <w:autoSpaceDN w:val="0"/>
+              <w:adjustRightInd w:val="0"/>
               <w:rPr>
                 <w:rFonts w:ascii="TimesNewRomanPSMT" w:hAnsi="TimesNewRomanPSMT" w:cs="TimesNewRomanPSMT"/>
                 <w:sz w:val="16"/>
                 <w:szCs w:val="16"/>
               </w:rPr>
-              <w:t>of a deadline</w:t>
-            </w:r>
-          </w:p>
-          <w:p>
-            <w:pPr>
-              <w:autoSpaceDE w:val="0"/>
-              <w:autoSpaceDN w:val="0"/>
-              <w:adjustRightInd w:val="0"/>
+            </w:pPr>
+            <w:r>
               <w:rPr>
                 <w:rFonts w:ascii="TimesNewRomanPSMT" w:hAnsi="TimesNewRomanPSMT" w:cs="TimesNewRomanPSMT"/>
                 <w:sz w:val="16"/>
                 <w:szCs w:val="16"/>
               </w:rPr>
-            </w:pPr>
-            <w:r>
+              <w:t>2. View records of OBE marksheet course Assessment report over time period for inspection and analysis of student performance trend</w:t>
+            </w:r>
+          </w:p>
+          <w:p>
+            <w:pPr>
+              <w:autoSpaceDE w:val="0"/>
+              <w:autoSpaceDN w:val="0"/>
+              <w:adjustRightInd w:val="0"/>
               <w:rPr>
                 <w:rFonts w:ascii="TimesNewRomanPSMT" w:hAnsi="TimesNewRomanPSMT" w:cs="TimesNewRomanPSMT"/>
                 <w:sz w:val="16"/>
                 <w:szCs w:val="16"/>
               </w:rPr>
-              <w:t>within which OBE Marksheets, Course</w:t>
-            </w:r>
-          </w:p>
-          <w:p>
-            <w:pPr>
-              <w:autoSpaceDE w:val="0"/>
-              <w:autoSpaceDN w:val="0"/>
-              <w:adjustRightInd w:val="0"/>
+            </w:pPr>
+            <w:r>
               <w:rPr>
                 <w:rFonts w:ascii="TimesNewRomanPSMT" w:hAnsi="TimesNewRomanPSMT" w:cs="TimesNewRomanPSMT"/>
                 <w:sz w:val="16"/>
                 <w:szCs w:val="16"/>
               </w:rPr>
-            </w:pPr>
+              <w:t xml:space="preserve">3. Download </w:t>
+            </w:r>
             <w:r>
               <w:rPr>
                 <w:rFonts w:ascii="TimesNewRomanPSMT" w:hAnsi="TimesNewRomanPSMT" w:cs="TimesNewRomanPSMT"/>
                 <w:sz w:val="16"/>
                 <w:szCs w:val="16"/>
               </w:rPr>
-              <w:t>Assessment Reports and other documents</w:t>
-            </w:r>
-          </w:p>
-          <w:p>
-            <w:pPr>
-              <w:autoSpaceDE w:val="0"/>
-              <w:autoSpaceDN w:val="0"/>
-              <w:adjustRightInd w:val="0"/>
+              <w:t xml:space="preserve">OBE marksheet course </w:t>
+            </w:r>
+            <w:r>
               <w:rPr>
                 <w:rFonts w:ascii="TimesNewRomanPSMT" w:hAnsi="TimesNewRomanPSMT" w:cs="TimesNewRomanPSMT"/>
                 <w:sz w:val="16"/>
                 <w:szCs w:val="16"/>
               </w:rPr>
-            </w:pPr>
+              <w:t>a</w:t>
+            </w:r>
             <w:r>
               <w:rPr>
                 <w:rFonts w:ascii="TimesNewRomanPSMT" w:hAnsi="TimesNewRomanPSMT" w:cs="TimesNewRomanPSMT"/>
                 <w:sz w:val="16"/>
                 <w:szCs w:val="16"/>
               </w:rPr>
-              <w:t>are needed for quality inspection to make</w:t>
+              <w:t>ssessment report</w:t>
             </w:r>
           </w:p>
           <w:p>
@@ -12307,140 +12754,145 @@
                 <w:szCs w:val="16"/>
               </w:rPr>
             </w:pPr>
-            <w:r>
-              <w:rPr>
-                <w:rFonts w:ascii="TimesNewRomanPSMT" w:hAnsi="TimesNewRomanPSMT" w:cs="TimesNewRomanPSMT"/>
+          </w:p>
+          <w:p>
+            <w:pPr>
+              <w:autoSpaceDE w:val="0"/>
+              <w:autoSpaceDN w:val="0"/>
+              <w:adjustRightInd w:val="0"/>
+              <w:rPr>
+                <w:rFonts w:ascii="TimesNewRomanPS-BoldMT" w:hAnsi="TimesNewRomanPS-BoldMT" w:cs="TimesNewRomanPS-BoldMT"/>
+                <w:b/>
+                <w:bCs/>
                 <w:sz w:val="16"/>
                 <w:szCs w:val="16"/>
               </w:rPr>
-              <w:t>necessary improvements to degree</w:t>
-            </w:r>
-          </w:p>
-          <w:p>
-            <w:pPr>
-              <w:autoSpaceDE w:val="0"/>
-              <w:autoSpaceDN w:val="0"/>
-              <w:adjustRightInd w:val="0"/>
-              <w:rPr>
-                <w:rFonts w:ascii="TimesNewRomanPSMT" w:hAnsi="TimesNewRomanPSMT" w:cs="TimesNewRomanPSMT"/>
+            </w:pPr>
+            <w:r>
+              <w:rPr>
+                <w:rFonts w:ascii="TimesNewRomanPS-BoldMT" w:hAnsi="TimesNewRomanPS-BoldMT" w:cs="TimesNewRomanPS-BoldMT"/>
+                <w:b/>
+                <w:bCs/>
                 <w:sz w:val="16"/>
                 <w:szCs w:val="16"/>
               </w:rPr>
-            </w:pPr>
-            <w:r>
+              <w:t>Head of Dept/Dean of School:</w:t>
+            </w:r>
+          </w:p>
+          <w:p>
+            <w:pPr>
+              <w:autoSpaceDE w:val="0"/>
+              <w:autoSpaceDN w:val="0"/>
+              <w:adjustRightInd w:val="0"/>
               <w:rPr>
                 <w:rFonts w:ascii="TimesNewRomanPSMT" w:hAnsi="TimesNewRomanPSMT" w:cs="TimesNewRomanPSMT"/>
                 <w:sz w:val="16"/>
                 <w:szCs w:val="16"/>
               </w:rPr>
-              <w:t>programs.</w:t>
-            </w:r>
-          </w:p>
-          <w:p>
-            <w:pPr>
-              <w:autoSpaceDE w:val="0"/>
-              <w:autoSpaceDN w:val="0"/>
-              <w:adjustRightInd w:val="0"/>
+            </w:pPr>
+            <w:r>
               <w:rPr>
                 <w:rFonts w:ascii="TimesNewRomanPSMT" w:hAnsi="TimesNewRomanPSMT" w:cs="TimesNewRomanPSMT"/>
                 <w:sz w:val="16"/>
                 <w:szCs w:val="16"/>
               </w:rPr>
-            </w:pPr>
-            <w:r>
+              <w:t>1. Login to SPM</w:t>
+            </w:r>
+          </w:p>
+          <w:p>
+            <w:pPr>
+              <w:autoSpaceDE w:val="0"/>
+              <w:autoSpaceDN w:val="0"/>
+              <w:adjustRightInd w:val="0"/>
               <w:rPr>
                 <w:rFonts w:ascii="TimesNewRomanPSMT" w:hAnsi="TimesNewRomanPSMT" w:cs="TimesNewRomanPSMT"/>
                 <w:sz w:val="16"/>
                 <w:szCs w:val="16"/>
               </w:rPr>
-              <w:t>2. Inform the university head if govt.</w:t>
-            </w:r>
-          </w:p>
-          <w:p>
-            <w:pPr>
-              <w:autoSpaceDE w:val="0"/>
-              <w:autoSpaceDN w:val="0"/>
-              <w:adjustRightInd w:val="0"/>
+            </w:pPr>
+            <w:r>
               <w:rPr>
                 <w:rFonts w:ascii="TimesNewRomanPSMT" w:hAnsi="TimesNewRomanPSMT" w:cs="TimesNewRomanPSMT"/>
                 <w:sz w:val="16"/>
                 <w:szCs w:val="16"/>
               </w:rPr>
-            </w:pPr>
-            <w:r>
+              <w:t>2. View records of OBE marksheet course Assessment report over time period for inspection and analysis of student performance trend</w:t>
+            </w:r>
+          </w:p>
+          <w:p>
+            <w:pPr>
+              <w:autoSpaceDE w:val="0"/>
+              <w:autoSpaceDN w:val="0"/>
+              <w:adjustRightInd w:val="0"/>
               <w:rPr>
                 <w:rFonts w:ascii="TimesNewRomanPSMT" w:hAnsi="TimesNewRomanPSMT" w:cs="TimesNewRomanPSMT"/>
                 <w:sz w:val="16"/>
                 <w:szCs w:val="16"/>
               </w:rPr>
-              <w:t>official will visit the campus.</w:t>
-            </w:r>
-          </w:p>
-          <w:p>
-            <w:pPr>
-              <w:autoSpaceDE w:val="0"/>
-              <w:autoSpaceDN w:val="0"/>
-              <w:adjustRightInd w:val="0"/>
+            </w:pPr>
+            <w:r>
               <w:rPr>
                 <w:rFonts w:ascii="TimesNewRomanPSMT" w:hAnsi="TimesNewRomanPSMT" w:cs="TimesNewRomanPSMT"/>
                 <w:sz w:val="16"/>
                 <w:szCs w:val="16"/>
               </w:rPr>
-            </w:pPr>
-            <w:r>
+              <w:t>3. Download OBE marksheet course assessment report</w:t>
+            </w:r>
+          </w:p>
+          <w:p>
+            <w:pPr>
+              <w:autoSpaceDE w:val="0"/>
+              <w:autoSpaceDN w:val="0"/>
+              <w:adjustRightInd w:val="0"/>
               <w:rPr>
                 <w:rFonts w:ascii="TimesNewRomanPSMT" w:hAnsi="TimesNewRomanPSMT" w:cs="TimesNewRomanPSMT"/>
                 <w:sz w:val="16"/>
                 <w:szCs w:val="16"/>
               </w:rPr>
-              <w:t>3. Visit university and relevant depts to</w:t>
-            </w:r>
-          </w:p>
-          <w:p>
-            <w:pPr>
-              <w:autoSpaceDE w:val="0"/>
-              <w:autoSpaceDN w:val="0"/>
-              <w:adjustRightInd w:val="0"/>
+            </w:pPr>
+            <w:r>
               <w:rPr>
                 <w:rFonts w:ascii="TimesNewRomanPSMT" w:hAnsi="TimesNewRomanPSMT" w:cs="TimesNewRomanPSMT"/>
                 <w:sz w:val="16"/>
                 <w:szCs w:val="16"/>
               </w:rPr>
-            </w:pPr>
-            <w:r>
+              <w:t>performance trends</w:t>
+            </w:r>
+          </w:p>
+          <w:p>
+            <w:pPr>
+              <w:autoSpaceDE w:val="0"/>
+              <w:autoSpaceDN w:val="0"/>
+              <w:adjustRightInd w:val="0"/>
               <w:rPr>
                 <w:rFonts w:ascii="TimesNewRomanPSMT" w:hAnsi="TimesNewRomanPSMT" w:cs="TimesNewRomanPSMT"/>
                 <w:sz w:val="16"/>
                 <w:szCs w:val="16"/>
               </w:rPr>
-              <w:t>receive the necessary documents and</w:t>
-            </w:r>
-          </w:p>
-          <w:p>
-            <w:pPr>
-              <w:autoSpaceDE w:val="0"/>
-              <w:autoSpaceDN w:val="0"/>
-              <w:adjustRightInd w:val="0"/>
+            </w:pPr>
+            <w:r>
               <w:rPr>
                 <w:rFonts w:ascii="TimesNewRomanPSMT" w:hAnsi="TimesNewRomanPSMT" w:cs="TimesNewRomanPSMT"/>
                 <w:sz w:val="16"/>
                 <w:szCs w:val="16"/>
               </w:rPr>
-            </w:pPr>
-            <w:r>
-              <w:rPr>
-                <w:rFonts w:ascii="TimesNewRomanPSMT" w:hAnsi="TimesNewRomanPSMT" w:cs="TimesNewRomanPSMT"/>
+              <w:t>.</w:t>
+            </w:r>
+          </w:p>
+          <w:p>
+            <w:pPr>
+              <w:autoSpaceDE w:val="0"/>
+              <w:autoSpaceDN w:val="0"/>
+              <w:adjustRightInd w:val="0"/>
+              <w:rPr>
+                <w:rFonts w:ascii="TimesNewRomanPS-BoldMT" w:hAnsi="TimesNewRomanPS-BoldMT" w:cs="TimesNewRomanPS-BoldMT"/>
+                <w:b/>
+                <w:bCs/>
                 <w:sz w:val="16"/>
                 <w:szCs w:val="16"/>
               </w:rPr>
-              <w:t>reports.</w:t>
-            </w:r>
-          </w:p>
-          <w:p>
-            <w:pPr>
-              <w:autoSpaceDE w:val="0"/>
-              <w:autoSpaceDN w:val="0"/>
-              <w:adjustRightInd w:val="0"/>
+            </w:pPr>
+            <w:r>
               <w:rPr>
                 <w:rFonts w:ascii="TimesNewRomanPS-BoldMT" w:hAnsi="TimesNewRomanPS-BoldMT" w:cs="TimesNewRomanPS-BoldMT"/>
                 <w:b/>
@@ -12448,85 +12900,87 @@
                 <w:sz w:val="16"/>
                 <w:szCs w:val="16"/>
               </w:rPr>
-            </w:pPr>
-            <w:r>
-              <w:rPr>
-                <w:rFonts w:ascii="TimesNewRomanPS-BoldMT" w:hAnsi="TimesNewRomanPS-BoldMT" w:cs="TimesNewRomanPS-BoldMT"/>
-                <w:b/>
-                <w:bCs/>
+              <w:t>VC/Board of Trustees:</w:t>
+            </w:r>
+          </w:p>
+          <w:p>
+            <w:pPr>
+              <w:autoSpaceDE w:val="0"/>
+              <w:autoSpaceDN w:val="0"/>
+              <w:adjustRightInd w:val="0"/>
+              <w:rPr>
+                <w:rFonts w:ascii="TimesNewRomanPSMT" w:hAnsi="TimesNewRomanPSMT" w:cs="TimesNewRomanPSMT"/>
                 <w:sz w:val="16"/>
                 <w:szCs w:val="16"/>
               </w:rPr>
-              <w:t>Head of Dept/Dean of School:</w:t>
-            </w:r>
-          </w:p>
-          <w:p>
-            <w:pPr>
-              <w:autoSpaceDE w:val="0"/>
-              <w:autoSpaceDN w:val="0"/>
-              <w:adjustRightInd w:val="0"/>
+            </w:pPr>
+            <w:r>
               <w:rPr>
                 <w:rFonts w:ascii="TimesNewRomanPSMT" w:hAnsi="TimesNewRomanPSMT" w:cs="TimesNewRomanPSMT"/>
                 <w:sz w:val="16"/>
                 <w:szCs w:val="16"/>
               </w:rPr>
-            </w:pPr>
-            <w:r>
+              <w:t>1. Login to SPM</w:t>
+            </w:r>
+          </w:p>
+          <w:p>
+            <w:pPr>
+              <w:autoSpaceDE w:val="0"/>
+              <w:autoSpaceDN w:val="0"/>
+              <w:adjustRightInd w:val="0"/>
               <w:rPr>
                 <w:rFonts w:ascii="TimesNewRomanPSMT" w:hAnsi="TimesNewRomanPSMT" w:cs="TimesNewRomanPSMT"/>
                 <w:sz w:val="16"/>
                 <w:szCs w:val="16"/>
               </w:rPr>
-              <w:t>1. Request to view records of OBE</w:t>
-            </w:r>
-          </w:p>
-          <w:p>
-            <w:pPr>
-              <w:autoSpaceDE w:val="0"/>
-              <w:autoSpaceDN w:val="0"/>
-              <w:adjustRightInd w:val="0"/>
+            </w:pPr>
+            <w:r>
               <w:rPr>
                 <w:rFonts w:ascii="TimesNewRomanPSMT" w:hAnsi="TimesNewRomanPSMT" w:cs="TimesNewRomanPSMT"/>
                 <w:sz w:val="16"/>
                 <w:szCs w:val="16"/>
               </w:rPr>
-            </w:pPr>
-            <w:r>
+              <w:t>2. View records of OBE marksheet course Assessment report over time period for inspection and analysis of student performance trend</w:t>
+            </w:r>
+          </w:p>
+          <w:p>
+            <w:pPr>
+              <w:autoSpaceDE w:val="0"/>
+              <w:autoSpaceDN w:val="0"/>
+              <w:adjustRightInd w:val="0"/>
               <w:rPr>
                 <w:rFonts w:ascii="TimesNewRomanPSMT" w:hAnsi="TimesNewRomanPSMT" w:cs="TimesNewRomanPSMT"/>
                 <w:sz w:val="16"/>
                 <w:szCs w:val="16"/>
               </w:rPr>
-              <w:t>Marksheets, Assessment Reports to</w:t>
-            </w:r>
-          </w:p>
-          <w:p>
-            <w:pPr>
-              <w:autoSpaceDE w:val="0"/>
-              <w:autoSpaceDN w:val="0"/>
-              <w:adjustRightInd w:val="0"/>
+            </w:pPr>
+            <w:r>
               <w:rPr>
                 <w:rFonts w:ascii="TimesNewRomanPSMT" w:hAnsi="TimesNewRomanPSMT" w:cs="TimesNewRomanPSMT"/>
                 <w:sz w:val="16"/>
                 <w:szCs w:val="16"/>
               </w:rPr>
-            </w:pPr>
-            <w:r>
+              <w:t>3. Download OBE marksheet course assessment report</w:t>
+            </w:r>
+          </w:p>
+          <w:p>
+            <w:pPr>
               <w:rPr>
                 <w:rFonts w:ascii="TimesNewRomanPSMT" w:hAnsi="TimesNewRomanPSMT" w:cs="TimesNewRomanPSMT"/>
                 <w:sz w:val="16"/>
                 <w:szCs w:val="16"/>
               </w:rPr>
-              <w:t>analyze students’ performance trends.</w:t>
-            </w:r>
-          </w:p>
-          <w:p>
-            <w:pPr>
-              <w:autoSpaceDE w:val="0"/>
-              <w:autoSpaceDN w:val="0"/>
-              <w:adjustRightInd w:val="0"/>
-              <w:rPr>
-                <w:rFonts w:ascii="TimesNewRomanPSMT" w:hAnsi="TimesNewRomanPSMT" w:cs="TimesNewRomanPSMT"/>
+            </w:pPr>
+          </w:p>
+          <w:p>
+            <w:pPr>
+              <w:autoSpaceDE w:val="0"/>
+              <w:autoSpaceDN w:val="0"/>
+              <w:adjustRightInd w:val="0"/>
+              <w:rPr>
+                <w:rFonts w:ascii="TimesNewRomanPSMT" w:hAnsi="TimesNewRomanPSMT" w:cs="TimesNewRomanPSMT"/>
+                <w:b/>
+                <w:bCs/>
                 <w:sz w:val="16"/>
                 <w:szCs w:val="16"/>
               </w:rPr>
@@ -12534,331 +12988,72 @@
             <w:r>
               <w:rPr>
                 <w:rFonts w:ascii="TimesNewRomanPSMT" w:hAnsi="TimesNewRomanPSMT" w:cs="TimesNewRomanPSMT"/>
+                <w:b/>
+                <w:bCs/>
                 <w:sz w:val="16"/>
                 <w:szCs w:val="16"/>
               </w:rPr>
-              <w:t>2</w:t>
-            </w:r>
-            <w:r>
+              <w:t>Faculty/Higher Officials:</w:t>
+            </w:r>
+          </w:p>
+          <w:p>
+            <w:pPr>
+              <w:autoSpaceDE w:val="0"/>
+              <w:autoSpaceDN w:val="0"/>
+              <w:adjustRightInd w:val="0"/>
               <w:rPr>
                 <w:rFonts w:ascii="TimesNewRomanPSMT" w:hAnsi="TimesNewRomanPSMT" w:cs="TimesNewRomanPSMT"/>
                 <w:sz w:val="16"/>
                 <w:szCs w:val="16"/>
               </w:rPr>
-              <w:t>. Receive the necessary documents</w:t>
-            </w:r>
-          </w:p>
-          <w:p>
-            <w:pPr>
-              <w:autoSpaceDE w:val="0"/>
-              <w:autoSpaceDN w:val="0"/>
-              <w:adjustRightInd w:val="0"/>
+            </w:pPr>
+            <w:r>
               <w:rPr>
                 <w:rFonts w:ascii="TimesNewRomanPSMT" w:hAnsi="TimesNewRomanPSMT" w:cs="TimesNewRomanPSMT"/>
                 <w:sz w:val="16"/>
                 <w:szCs w:val="16"/>
               </w:rPr>
-            </w:pPr>
-            <w:r>
+              <w:t>1. Login to SPM</w:t>
+            </w:r>
+          </w:p>
+          <w:p>
+            <w:pPr>
+              <w:autoSpaceDE w:val="0"/>
+              <w:autoSpaceDN w:val="0"/>
+              <w:adjustRightInd w:val="0"/>
               <w:rPr>
                 <w:rFonts w:ascii="TimesNewRomanPSMT" w:hAnsi="TimesNewRomanPSMT" w:cs="TimesNewRomanPSMT"/>
                 <w:sz w:val="16"/>
                 <w:szCs w:val="16"/>
               </w:rPr>
-              <w:t xml:space="preserve">gathered </w:t>
-            </w:r>
+            </w:pPr>
             <w:r>
               <w:rPr>
                 <w:rFonts w:ascii="TimesNewRomanPSMT" w:hAnsi="TimesNewRomanPSMT" w:cs="TimesNewRomanPSMT"/>
                 <w:sz w:val="16"/>
                 <w:szCs w:val="16"/>
               </w:rPr>
-              <w:t>from the SPM</w:t>
-            </w:r>
-            <w:r>
+              <w:t>2. View records of OBE marksheet course Assessment report over time period for inspection and analysis of student performance trend</w:t>
+            </w:r>
+          </w:p>
+          <w:p>
+            <w:pPr>
+              <w:autoSpaceDE w:val="0"/>
+              <w:autoSpaceDN w:val="0"/>
+              <w:adjustRightInd w:val="0"/>
               <w:rPr>
                 <w:rFonts w:ascii="TimesNewRomanPSMT" w:hAnsi="TimesNewRomanPSMT" w:cs="TimesNewRomanPSMT"/>
                 <w:sz w:val="16"/>
                 <w:szCs w:val="16"/>
               </w:rPr>
-              <w:t>.</w:t>
-            </w:r>
-          </w:p>
-          <w:p>
-            <w:pPr>
-              <w:autoSpaceDE w:val="0"/>
-              <w:autoSpaceDN w:val="0"/>
-              <w:adjustRightInd w:val="0"/>
+            </w:pPr>
+            <w:r>
               <w:rPr>
                 <w:rFonts w:ascii="TimesNewRomanPSMT" w:hAnsi="TimesNewRomanPSMT" w:cs="TimesNewRomanPSMT"/>
                 <w:sz w:val="16"/>
                 <w:szCs w:val="16"/>
               </w:rPr>
-            </w:pPr>
-            <w:r>
-              <w:rPr>
-                <w:rFonts w:ascii="TimesNewRomanPSMT" w:hAnsi="TimesNewRomanPSMT" w:cs="TimesNewRomanPSMT"/>
-                <w:sz w:val="16"/>
-                <w:szCs w:val="16"/>
-              </w:rPr>
-              <w:t>3</w:t>
-            </w:r>
-            <w:r>
-              <w:rPr>
-                <w:rFonts w:ascii="TimesNewRomanPSMT" w:hAnsi="TimesNewRomanPSMT" w:cs="TimesNewRomanPSMT"/>
-                <w:sz w:val="16"/>
-                <w:szCs w:val="16"/>
-              </w:rPr>
-              <w:t>. Evaluate the need to change/ improve</w:t>
-            </w:r>
-          </w:p>
-          <w:p>
-            <w:pPr>
-              <w:autoSpaceDE w:val="0"/>
-              <w:autoSpaceDN w:val="0"/>
-              <w:adjustRightInd w:val="0"/>
-              <w:rPr>
-                <w:rFonts w:ascii="TimesNewRomanPSMT" w:hAnsi="TimesNewRomanPSMT" w:cs="TimesNewRomanPSMT"/>
-                <w:sz w:val="16"/>
-                <w:szCs w:val="16"/>
-              </w:rPr>
-            </w:pPr>
-            <w:r>
-              <w:rPr>
-                <w:rFonts w:ascii="TimesNewRomanPSMT" w:hAnsi="TimesNewRomanPSMT" w:cs="TimesNewRomanPSMT"/>
-                <w:sz w:val="16"/>
-                <w:szCs w:val="16"/>
-              </w:rPr>
-              <w:t>the department’s educational resources</w:t>
-            </w:r>
-          </w:p>
-          <w:p>
-            <w:pPr>
-              <w:autoSpaceDE w:val="0"/>
-              <w:autoSpaceDN w:val="0"/>
-              <w:adjustRightInd w:val="0"/>
-              <w:rPr>
-                <w:rFonts w:ascii="TimesNewRomanPSMT" w:hAnsi="TimesNewRomanPSMT" w:cs="TimesNewRomanPSMT"/>
-                <w:sz w:val="16"/>
-                <w:szCs w:val="16"/>
-              </w:rPr>
-            </w:pPr>
-            <w:r>
-              <w:rPr>
-                <w:rFonts w:ascii="TimesNewRomanPSMT" w:hAnsi="TimesNewRomanPSMT" w:cs="TimesNewRomanPSMT"/>
-                <w:sz w:val="16"/>
-                <w:szCs w:val="16"/>
-              </w:rPr>
-              <w:t>based on students’ performance trends.</w:t>
-            </w:r>
-          </w:p>
-          <w:p>
-            <w:pPr>
-              <w:autoSpaceDE w:val="0"/>
-              <w:autoSpaceDN w:val="0"/>
-              <w:adjustRightInd w:val="0"/>
-              <w:rPr>
-                <w:rFonts w:ascii="TimesNewRomanPS-BoldMT" w:hAnsi="TimesNewRomanPS-BoldMT" w:cs="TimesNewRomanPS-BoldMT"/>
-                <w:b/>
-                <w:bCs/>
-                <w:sz w:val="16"/>
-                <w:szCs w:val="16"/>
-              </w:rPr>
-            </w:pPr>
-            <w:r>
-              <w:rPr>
-                <w:rFonts w:ascii="TimesNewRomanPS-BoldMT" w:hAnsi="TimesNewRomanPS-BoldMT" w:cs="TimesNewRomanPS-BoldMT"/>
-                <w:b/>
-                <w:bCs/>
-                <w:sz w:val="16"/>
-                <w:szCs w:val="16"/>
-              </w:rPr>
-              <w:t>VC/Board of Trustees:</w:t>
-            </w:r>
-          </w:p>
-          <w:p>
-            <w:pPr>
-              <w:autoSpaceDE w:val="0"/>
-              <w:autoSpaceDN w:val="0"/>
-              <w:adjustRightInd w:val="0"/>
-              <w:rPr>
-                <w:rFonts w:ascii="TimesNewRomanPSMT" w:hAnsi="TimesNewRomanPSMT" w:cs="TimesNewRomanPSMT"/>
-                <w:sz w:val="16"/>
-                <w:szCs w:val="16"/>
-              </w:rPr>
-            </w:pPr>
-            <w:r>
-              <w:rPr>
-                <w:rFonts w:ascii="TimesNewRomanPSMT" w:hAnsi="TimesNewRomanPSMT" w:cs="TimesNewRomanPSMT"/>
-                <w:sz w:val="16"/>
-                <w:szCs w:val="16"/>
-              </w:rPr>
-              <w:t>1. Request to view records of OBE</w:t>
-            </w:r>
-          </w:p>
-          <w:p>
-            <w:pPr>
-              <w:autoSpaceDE w:val="0"/>
-              <w:autoSpaceDN w:val="0"/>
-              <w:adjustRightInd w:val="0"/>
-              <w:rPr>
-                <w:rFonts w:ascii="TimesNewRomanPSMT" w:hAnsi="TimesNewRomanPSMT" w:cs="TimesNewRomanPSMT"/>
-                <w:sz w:val="16"/>
-                <w:szCs w:val="16"/>
-              </w:rPr>
-            </w:pPr>
-            <w:r>
-              <w:rPr>
-                <w:rFonts w:ascii="TimesNewRomanPSMT" w:hAnsi="TimesNewRomanPSMT" w:cs="TimesNewRomanPSMT"/>
-                <w:sz w:val="16"/>
-                <w:szCs w:val="16"/>
-              </w:rPr>
-              <w:t>Marksheets, Assessment Reports to</w:t>
-            </w:r>
-          </w:p>
-          <w:p>
-            <w:pPr>
-              <w:autoSpaceDE w:val="0"/>
-              <w:autoSpaceDN w:val="0"/>
-              <w:adjustRightInd w:val="0"/>
-              <w:rPr>
-                <w:rFonts w:ascii="TimesNewRomanPSMT" w:hAnsi="TimesNewRomanPSMT" w:cs="TimesNewRomanPSMT"/>
-                <w:sz w:val="16"/>
-                <w:szCs w:val="16"/>
-              </w:rPr>
-            </w:pPr>
-            <w:r>
-              <w:rPr>
-                <w:rFonts w:ascii="TimesNewRomanPSMT" w:hAnsi="TimesNewRomanPSMT" w:cs="TimesNewRomanPSMT"/>
-                <w:sz w:val="16"/>
-                <w:szCs w:val="16"/>
-              </w:rPr>
-              <w:t>analyze students’ performance trends.</w:t>
-            </w:r>
-          </w:p>
-          <w:p>
-            <w:pPr>
-              <w:rPr>
-                <w:rFonts w:ascii="TimesNewRomanPSMT" w:hAnsi="TimesNewRomanPSMT" w:cs="TimesNewRomanPSMT"/>
-                <w:sz w:val="16"/>
-                <w:szCs w:val="16"/>
-              </w:rPr>
-            </w:pPr>
-            <w:bookmarkStart w:id="3" w:name="_GoBack"/>
-            <w:bookmarkEnd w:id="3"/>
-          </w:p>
-          <w:p>
-            <w:pPr>
-              <w:rPr>
-                <w:rFonts w:ascii="TimesNewRomanPSMT" w:hAnsi="TimesNewRomanPSMT" w:cs="TimesNewRomanPSMT"/>
-                <w:sz w:val="16"/>
-                <w:szCs w:val="16"/>
-              </w:rPr>
-            </w:pPr>
-          </w:p>
-          <w:p>
-            <w:pPr>
-              <w:rPr>
-                <w:rFonts w:ascii="TimesNewRomanPSMT" w:hAnsi="TimesNewRomanPSMT" w:cs="TimesNewRomanPSMT"/>
-                <w:sz w:val="16"/>
-                <w:szCs w:val="16"/>
-              </w:rPr>
-            </w:pPr>
-          </w:p>
-          <w:p>
-            <w:pPr>
-              <w:autoSpaceDE w:val="0"/>
-              <w:autoSpaceDN w:val="0"/>
-              <w:adjustRightInd w:val="0"/>
-              <w:rPr>
-                <w:rFonts w:ascii="TimesNewRomanPSMT" w:hAnsi="TimesNewRomanPSMT" w:cs="TimesNewRomanPSMT"/>
-                <w:b/>
-                <w:bCs/>
-                <w:sz w:val="16"/>
-                <w:szCs w:val="16"/>
-              </w:rPr>
-            </w:pPr>
-            <w:r>
-              <w:rPr>
-                <w:rFonts w:ascii="TimesNewRomanPSMT" w:hAnsi="TimesNewRomanPSMT" w:cs="TimesNewRomanPSMT"/>
-                <w:b/>
-                <w:bCs/>
-                <w:sz w:val="16"/>
-                <w:szCs w:val="16"/>
-              </w:rPr>
-              <w:t>Faculty/Higher Officials:</w:t>
-            </w:r>
-          </w:p>
-          <w:p>
-            <w:pPr>
-              <w:autoSpaceDE w:val="0"/>
-              <w:autoSpaceDN w:val="0"/>
-              <w:adjustRightInd w:val="0"/>
-              <w:rPr>
-                <w:rFonts w:ascii="TimesNewRomanPSMT" w:hAnsi="TimesNewRomanPSMT" w:cs="TimesNewRomanPSMT"/>
-                <w:sz w:val="16"/>
-                <w:szCs w:val="16"/>
-              </w:rPr>
-            </w:pPr>
-            <w:r>
-              <w:rPr>
-                <w:rFonts w:ascii="TimesNewRomanPSMT" w:hAnsi="TimesNewRomanPSMT" w:cs="TimesNewRomanPSMT"/>
-                <w:sz w:val="16"/>
-                <w:szCs w:val="16"/>
-              </w:rPr>
-              <w:t xml:space="preserve">1. Request register office for </w:t>
-            </w:r>
-            <w:r>
-              <w:rPr>
-                <w:rFonts w:ascii="TimesNewRomanPSMT" w:hAnsi="TimesNewRomanPSMT" w:cs="TimesNewRomanPSMT"/>
-                <w:sz w:val="16"/>
-                <w:szCs w:val="16"/>
-              </w:rPr>
-              <w:t>OBE marksheet</w:t>
-            </w:r>
-            <w:r>
-              <w:rPr>
-                <w:rFonts w:ascii="TimesNewRomanPSMT" w:hAnsi="TimesNewRomanPSMT" w:cs="TimesNewRomanPSMT"/>
-                <w:sz w:val="16"/>
-                <w:szCs w:val="16"/>
-              </w:rPr>
-              <w:t xml:space="preserve"> semester of a particular course.</w:t>
-            </w:r>
-          </w:p>
-          <w:p>
-            <w:pPr>
-              <w:autoSpaceDE w:val="0"/>
-              <w:autoSpaceDN w:val="0"/>
-              <w:adjustRightInd w:val="0"/>
-              <w:rPr>
-                <w:rFonts w:ascii="TimesNewRomanPSMT" w:hAnsi="TimesNewRomanPSMT" w:cs="TimesNewRomanPSMT"/>
-                <w:sz w:val="16"/>
-                <w:szCs w:val="16"/>
-              </w:rPr>
-            </w:pPr>
-            <w:r>
-              <w:rPr>
-                <w:rFonts w:ascii="TimesNewRomanPSMT" w:hAnsi="TimesNewRomanPSMT" w:cs="TimesNewRomanPSMT"/>
-                <w:sz w:val="16"/>
-                <w:szCs w:val="16"/>
-              </w:rPr>
-              <w:t xml:space="preserve">2.  Receive </w:t>
-            </w:r>
-            <w:r>
-              <w:rPr>
-                <w:rFonts w:ascii="TimesNewRomanPSMT" w:hAnsi="TimesNewRomanPSMT" w:cs="TimesNewRomanPSMT"/>
-                <w:sz w:val="16"/>
-                <w:szCs w:val="16"/>
-              </w:rPr>
-              <w:t>OBE marksheet</w:t>
-            </w:r>
-            <w:r>
-              <w:rPr>
-                <w:rFonts w:ascii="TimesNewRomanPSMT" w:hAnsi="TimesNewRomanPSMT" w:cs="TimesNewRomanPSMT"/>
-                <w:sz w:val="16"/>
-                <w:szCs w:val="16"/>
-              </w:rPr>
-              <w:t xml:space="preserve"> semester of a particular course.</w:t>
+              <w:t>3. Download OBE marksheet course assessment report</w:t>
             </w:r>
           </w:p>
           <w:p>
@@ -13242,25 +13437,7 @@
                 <w:sz w:val="20"/>
                 <w:szCs w:val="20"/>
               </w:rPr>
-              <w:t xml:space="preserve">3. View OBE </w:t>
-            </w:r>
-            <w:proofErr w:type="spellStart"/>
-            <w:r>
-              <w:rPr>
-                <w:rFonts w:ascii="TimesNewRomanPSMT" w:hAnsi="TimesNewRomanPSMT" w:cs="TimesNewRomanPSMT"/>
-                <w:sz w:val="20"/>
-                <w:szCs w:val="20"/>
-              </w:rPr>
-              <w:t>Marksheet</w:t>
-            </w:r>
-            <w:proofErr w:type="spellEnd"/>
-            <w:r>
-              <w:rPr>
-                <w:rFonts w:ascii="TimesNewRomanPSMT" w:hAnsi="TimesNewRomanPSMT" w:cs="TimesNewRomanPSMT"/>
-                <w:sz w:val="20"/>
-                <w:szCs w:val="20"/>
-              </w:rPr>
-              <w:t xml:space="preserve"> from SPM</w:t>
+              <w:t>3. View OBE Marksheet from SPM</w:t>
             </w:r>
           </w:p>
         </w:tc>
@@ -13848,7 +14025,7 @@
                 <w:szCs w:val="18"/>
               </w:rPr>
             </w:pPr>
-            <w:bookmarkStart w:id="4" w:name="_Hlk68623154"/>
+            <w:bookmarkStart w:id="3" w:name="_Hlk68623154"/>
             <w:r>
               <w:rPr>
                 <w:rFonts w:ascii="Times New Roman" w:hAnsi="Times New Roman" w:cs="Times New Roman"/>
@@ -14286,6 +14463,18 @@
               <w:autoSpaceDN w:val="0"/>
               <w:adjustRightInd w:val="0"/>
               <w:rPr>
+                <w:rFonts w:ascii="TimesNewRomanPSMT" w:hAnsi="TimesNewRomanPSMT" w:cs="TimesNewRomanPSMT"/>
+                <w:sz w:val="20"/>
+                <w:szCs w:val="20"/>
+              </w:rPr>
+            </w:pPr>
+          </w:p>
+          <w:p>
+            <w:pPr>
+              <w:autoSpaceDE w:val="0"/>
+              <w:autoSpaceDN w:val="0"/>
+              <w:adjustRightInd w:val="0"/>
+              <w:rPr>
                 <w:rFonts w:ascii="TimesNewRomanPS-BoldMT" w:hAnsi="TimesNewRomanPS-BoldMT" w:cs="TimesNewRomanPS-BoldMT"/>
                 <w:b/>
                 <w:bCs/>
@@ -14381,27 +14570,7 @@
                 <w:sz w:val="20"/>
                 <w:szCs w:val="20"/>
               </w:rPr>
-              <w:t>send a grade change request of a</w:t>
-            </w:r>
-          </w:p>
-          <w:p>
-            <w:pPr>
-              <w:autoSpaceDE w:val="0"/>
-              <w:autoSpaceDN w:val="0"/>
-              <w:adjustRightInd w:val="0"/>
-              <w:rPr>
-                <w:rFonts w:ascii="TimesNewRomanPSMT" w:hAnsi="TimesNewRomanPSMT" w:cs="TimesNewRomanPSMT"/>
-                <w:sz w:val="20"/>
-                <w:szCs w:val="20"/>
-              </w:rPr>
-            </w:pPr>
-            <w:r>
-              <w:rPr>
-                <w:rFonts w:ascii="TimesNewRomanPSMT" w:hAnsi="TimesNewRomanPSMT" w:cs="TimesNewRomanPSMT"/>
-                <w:sz w:val="20"/>
-                <w:szCs w:val="20"/>
-              </w:rPr>
-              <w:t>specific student to admin.</w:t>
+              <w:t>grade is changed in SPM and re-submitted.</w:t>
             </w:r>
           </w:p>
           <w:p>
@@ -14426,104 +14595,12 @@
           </w:p>
           <w:p>
             <w:pPr>
-              <w:autoSpaceDE w:val="0"/>
-              <w:autoSpaceDN w:val="0"/>
-              <w:adjustRightInd w:val="0"/>
-              <w:rPr>
-                <w:rFonts w:ascii="TimesNewRomanPS-BoldMT" w:hAnsi="TimesNewRomanPS-BoldMT" w:cs="TimesNewRomanPS-BoldMT"/>
-                <w:b/>
-                <w:bCs/>
-                <w:sz w:val="20"/>
-                <w:szCs w:val="20"/>
-              </w:rPr>
-            </w:pPr>
-            <w:r>
-              <w:rPr>
-                <w:rFonts w:ascii="TimesNewRomanPS-BoldMT" w:hAnsi="TimesNewRomanPS-BoldMT" w:cs="TimesNewRomanPS-BoldMT"/>
-                <w:b/>
-                <w:bCs/>
-                <w:sz w:val="20"/>
-                <w:szCs w:val="20"/>
-              </w:rPr>
-              <w:t>Admin:</w:t>
-            </w:r>
-          </w:p>
-          <w:p>
-            <w:pPr>
-              <w:autoSpaceDE w:val="0"/>
-              <w:autoSpaceDN w:val="0"/>
-              <w:adjustRightInd w:val="0"/>
-              <w:rPr>
-                <w:rFonts w:ascii="TimesNewRomanPSMT" w:hAnsi="TimesNewRomanPSMT" w:cs="TimesNewRomanPSMT"/>
-                <w:sz w:val="20"/>
-                <w:szCs w:val="20"/>
-              </w:rPr>
-            </w:pPr>
-            <w:r>
-              <w:rPr>
-                <w:rFonts w:ascii="TimesNewRomanPSMT" w:hAnsi="TimesNewRomanPSMT" w:cs="TimesNewRomanPSMT"/>
-                <w:sz w:val="20"/>
-                <w:szCs w:val="20"/>
-              </w:rPr>
-              <w:t>1. Receive a request to change the</w:t>
-            </w:r>
-          </w:p>
-          <w:p>
-            <w:pPr>
-              <w:autoSpaceDE w:val="0"/>
-              <w:autoSpaceDN w:val="0"/>
-              <w:adjustRightInd w:val="0"/>
-              <w:rPr>
-                <w:rFonts w:ascii="TimesNewRomanPSMT" w:hAnsi="TimesNewRomanPSMT" w:cs="TimesNewRomanPSMT"/>
-                <w:sz w:val="20"/>
-                <w:szCs w:val="20"/>
-              </w:rPr>
-            </w:pPr>
-            <w:r>
-              <w:rPr>
-                <w:rFonts w:ascii="TimesNewRomanPSMT" w:hAnsi="TimesNewRomanPSMT" w:cs="TimesNewRomanPSMT"/>
-                <w:sz w:val="20"/>
-                <w:szCs w:val="20"/>
-              </w:rPr>
-              <w:t>grade of a specific student.</w:t>
-            </w:r>
-          </w:p>
-          <w:p>
-            <w:pPr>
-              <w:autoSpaceDE w:val="0"/>
-              <w:autoSpaceDN w:val="0"/>
-              <w:adjustRightInd w:val="0"/>
-              <w:rPr>
-                <w:rFonts w:ascii="TimesNewRomanPSMT" w:hAnsi="TimesNewRomanPSMT" w:cs="TimesNewRomanPSMT"/>
-                <w:sz w:val="20"/>
-                <w:szCs w:val="20"/>
-              </w:rPr>
-            </w:pPr>
-            <w:r>
-              <w:rPr>
-                <w:rFonts w:ascii="TimesNewRomanPSMT" w:hAnsi="TimesNewRomanPSMT" w:cs="TimesNewRomanPSMT"/>
-                <w:sz w:val="20"/>
-                <w:szCs w:val="20"/>
-              </w:rPr>
-              <w:t>2. Change grade of student based</w:t>
-            </w:r>
-          </w:p>
-          <w:p>
-            <w:pPr>
-              <w:rPr>
-                <w:rFonts w:ascii="Times New Roman" w:hAnsi="Times New Roman" w:cs="Times New Roman"/>
-                <w:sz w:val="18"/>
-                <w:szCs w:val="18"/>
-              </w:rPr>
-            </w:pPr>
-            <w:r>
-              <w:rPr>
-                <w:rFonts w:ascii="TimesNewRomanPSMT" w:hAnsi="TimesNewRomanPSMT" w:cs="TimesNewRomanPSMT"/>
-                <w:sz w:val="20"/>
-                <w:szCs w:val="20"/>
-              </w:rPr>
-              <w:t>on Faculty request.</w:t>
-            </w:r>
+              <w:rPr>
+                <w:rFonts w:ascii="Times New Roman" w:hAnsi="Times New Roman" w:cs="Times New Roman"/>
+                <w:sz w:val="18"/>
+                <w:szCs w:val="18"/>
+              </w:rPr>
+            </w:pPr>
           </w:p>
         </w:tc>
         <w:tc>
@@ -14764,7 +14841,7 @@
                 <w:sz w:val="20"/>
                 <w:szCs w:val="20"/>
               </w:rPr>
-              <w:t>IRAS</w:t>
+              <w:t>SPM</w:t>
             </w:r>
             <w:r>
               <w:rPr>
@@ -14879,7 +14956,17 @@
                 <w:sz w:val="20"/>
                 <w:szCs w:val="20"/>
               </w:rPr>
-              <w:t>IRAS server:</w:t>
+              <w:t>SPM</w:t>
+            </w:r>
+            <w:r>
+              <w:rPr>
+                <w:rFonts w:ascii="TimesNewRomanPS-BoldMT" w:hAnsi="TimesNewRomanPS-BoldMT" w:cs="TimesNewRomanPS-BoldMT"/>
+                <w:b/>
+                <w:bCs/>
+                <w:sz w:val="20"/>
+                <w:szCs w:val="20"/>
+              </w:rPr>
+              <w:t xml:space="preserve"> server:</w:t>
             </w:r>
           </w:p>
           <w:p>
@@ -15228,7 +15315,7 @@
           </w:p>
         </w:tc>
       </w:tr>
-      <w:bookmarkEnd w:id="4"/>
+      <w:bookmarkEnd w:id="3"/>
     </w:tbl>
     <w:p>
       <w:pPr>
@@ -15250,7 +15337,7 @@
 </file>
 
 <file path=word/styles.xml><?xml version="1.0" encoding="utf-8"?>
-<w:styles xmlns:mc="http://schemas.openxmlformats.org/markup-compatibility/2006" xmlns:r="http://schemas.openxmlformats.org/officeDocument/2006/relationships" xmlns:w="http://schemas.openxmlformats.org/wordprocessingml/2006/main" xmlns:w14="http://schemas.microsoft.com/office/word/2010/wordml" xmlns:w15="http://schemas.microsoft.com/office/word/2012/wordml" xmlns:w16se="http://schemas.microsoft.com/office/word/2015/wordml/symex" mc:Ignorable="w14 w15 w16se">
+<w:styles xmlns:mc="http://schemas.openxmlformats.org/markup-compatibility/2006" xmlns:r="http://schemas.openxmlformats.org/officeDocument/2006/relationships" xmlns:w="http://schemas.openxmlformats.org/wordprocessingml/2006/main" xmlns:w14="http://schemas.microsoft.com/office/word/2010/wordml" xmlns:w15="http://schemas.microsoft.com/office/word/2012/wordml" xmlns:w16cex="http://schemas.microsoft.com/office/word/2018/wordml/cex" xmlns:w16cid="http://schemas.microsoft.com/office/word/2016/wordml/cid" xmlns:w16="http://schemas.microsoft.com/office/word/2018/wordml" xmlns:w16se="http://schemas.microsoft.com/office/word/2015/wordml/symex" mc:Ignorable="w14 w15 w16se w16cid w16 w16cex">
   <w:docDefaults>
     <w:rPrDefault>
       <w:rPr>
@@ -15266,7 +15353,7 @@
       </w:pPr>
     </w:pPrDefault>
   </w:docDefaults>
-  <w:latentStyles w:defLockedState="0" w:defUIPriority="99" w:defSemiHidden="0" w:defUnhideWhenUsed="0" w:defQFormat="0" w:count="371">
+  <w:latentStyles w:defLockedState="0" w:defUIPriority="99" w:defSemiHidden="0" w:defUnhideWhenUsed="0" w:defQFormat="0" w:count="376">
     <w:lsdException w:name="Normal" w:uiPriority="0" w:qFormat="1"/>
     <w:lsdException w:name="heading 1" w:uiPriority="9" w:qFormat="1"/>
     <w:lsdException w:name="heading 2" w:semiHidden="1" w:uiPriority="9" w:unhideWhenUsed="1" w:qFormat="1"/>
@@ -15638,6 +15725,11 @@
     <w:lsdException w:name="List Table 5 Dark Accent 6" w:uiPriority="50"/>
     <w:lsdException w:name="List Table 6 Colorful Accent 6" w:uiPriority="51"/>
     <w:lsdException w:name="List Table 7 Colorful Accent 6" w:uiPriority="52"/>
+    <w:lsdException w:name="Mention" w:semiHidden="1" w:unhideWhenUsed="1"/>
+    <w:lsdException w:name="Smart Hyperlink" w:semiHidden="1" w:unhideWhenUsed="1"/>
+    <w:lsdException w:name="Hashtag" w:semiHidden="1" w:unhideWhenUsed="1"/>
+    <w:lsdException w:name="Unresolved Mention" w:semiHidden="1" w:unhideWhenUsed="1"/>
+    <w:lsdException w:name="Smart Link" w:semiHidden="1" w:unhideWhenUsed="1"/>
   </w:latentStyles>
   <w:style w:type="paragraph" w:default="1" w:styleId="Normal">
     <w:name w:val="Normal"/>

--- a/Reports/Report 1/Six Process Element (to-be).docx
+++ b/Reports/Report 1/Six Process Element (to-be).docx
@@ -4567,7 +4567,23 @@
                 <w:sz w:val="18"/>
                 <w:szCs w:val="18"/>
               </w:rPr>
-              <w:t xml:space="preserve">2. Student enroll in a specific if all the </w:t>
+              <w:t>2. Student enroll in a specific</w:t>
+            </w:r>
+            <w:r>
+              <w:rPr>
+                <w:rFonts w:ascii="Times New Roman" w:hAnsi="Times New Roman" w:cs="Times New Roman"/>
+                <w:sz w:val="18"/>
+                <w:szCs w:val="18"/>
+              </w:rPr>
+              <w:t xml:space="preserve"> course</w:t>
+            </w:r>
+            <w:r>
+              <w:rPr>
+                <w:rFonts w:ascii="Times New Roman" w:hAnsi="Times New Roman" w:cs="Times New Roman"/>
+                <w:sz w:val="18"/>
+                <w:szCs w:val="18"/>
+              </w:rPr>
+              <w:t xml:space="preserve"> if all the </w:t>
             </w:r>
             <w:r>
               <w:rPr>
@@ -10224,7 +10240,23 @@
                 <w:sz w:val="20"/>
                 <w:szCs w:val="20"/>
               </w:rPr>
-              <w:t>1. Log into IRAS.</w:t>
+              <w:t xml:space="preserve">1. Log into </w:t>
+            </w:r>
+            <w:r>
+              <w:rPr>
+                <w:rFonts w:ascii="TimesNewRomanPSMT" w:hAnsi="TimesNewRomanPSMT" w:cs="TimesNewRomanPSMT"/>
+                <w:sz w:val="20"/>
+                <w:szCs w:val="20"/>
+              </w:rPr>
+              <w:t>SPM</w:t>
+            </w:r>
+            <w:r>
+              <w:rPr>
+                <w:rFonts w:ascii="TimesNewRomanPSMT" w:hAnsi="TimesNewRomanPSMT" w:cs="TimesNewRomanPSMT"/>
+                <w:sz w:val="20"/>
+                <w:szCs w:val="20"/>
+              </w:rPr>
+              <w:t>.</w:t>
             </w:r>
           </w:p>
           <w:p>
@@ -11378,15 +11410,7 @@
                 <w:sz w:val="20"/>
                 <w:szCs w:val="20"/>
               </w:rPr>
-              <w:t xml:space="preserve">1. Store </w:t>
-            </w:r>
-            <w:r>
-              <w:rPr>
-                <w:rFonts w:ascii="Times New Roman" w:hAnsi="Times New Roman" w:cs="Times New Roman"/>
-                <w:sz w:val="20"/>
-                <w:szCs w:val="20"/>
-              </w:rPr>
-              <w:t>transcript data</w:t>
+              <w:t>1. Store transcript data</w:t>
             </w:r>
           </w:p>
         </w:tc>
@@ -12716,31 +12740,7 @@
                 <w:sz w:val="16"/>
                 <w:szCs w:val="16"/>
               </w:rPr>
-              <w:t xml:space="preserve">3. Download </w:t>
-            </w:r>
-            <w:r>
-              <w:rPr>
-                <w:rFonts w:ascii="TimesNewRomanPSMT" w:hAnsi="TimesNewRomanPSMT" w:cs="TimesNewRomanPSMT"/>
-                <w:sz w:val="16"/>
-                <w:szCs w:val="16"/>
-              </w:rPr>
-              <w:t xml:space="preserve">OBE marksheet course </w:t>
-            </w:r>
-            <w:r>
-              <w:rPr>
-                <w:rFonts w:ascii="TimesNewRomanPSMT" w:hAnsi="TimesNewRomanPSMT" w:cs="TimesNewRomanPSMT"/>
-                <w:sz w:val="16"/>
-                <w:szCs w:val="16"/>
-              </w:rPr>
-              <w:t>a</w:t>
-            </w:r>
-            <w:r>
-              <w:rPr>
-                <w:rFonts w:ascii="TimesNewRomanPSMT" w:hAnsi="TimesNewRomanPSMT" w:cs="TimesNewRomanPSMT"/>
-                <w:sz w:val="16"/>
-                <w:szCs w:val="16"/>
-              </w:rPr>
-              <w:t>ssessment report</w:t>
+              <w:t>3. Download OBE marksheet course assessment report</w:t>
             </w:r>
           </w:p>
           <w:p>
@@ -14070,7 +14070,7 @@
       </w:tr>
       <w:tr>
         <w:trPr>
-          <w:trHeight w:val="1977"/>
+          <w:trHeight w:val="1121"/>
         </w:trPr>
         <w:tc>
           <w:tcPr>
@@ -15011,176 +15011,12 @@
           </w:p>
           <w:p>
             <w:pPr>
-              <w:autoSpaceDE w:val="0"/>
-              <w:autoSpaceDN w:val="0"/>
-              <w:adjustRightInd w:val="0"/>
-              <w:rPr>
-                <w:rFonts w:ascii="TimesNewRomanPS-BoldMT" w:hAnsi="TimesNewRomanPS-BoldMT" w:cs="TimesNewRomanPS-BoldMT"/>
-                <w:b/>
-                <w:bCs/>
-                <w:sz w:val="20"/>
-                <w:szCs w:val="20"/>
-              </w:rPr>
-            </w:pPr>
-            <w:r>
-              <w:rPr>
-                <w:rFonts w:ascii="TimesNewRomanPS-BoldMT" w:hAnsi="TimesNewRomanPS-BoldMT" w:cs="TimesNewRomanPS-BoldMT"/>
-                <w:b/>
-                <w:bCs/>
-                <w:sz w:val="20"/>
-                <w:szCs w:val="20"/>
-              </w:rPr>
-              <w:t>Department</w:t>
-            </w:r>
-          </w:p>
-          <w:p>
-            <w:pPr>
-              <w:autoSpaceDE w:val="0"/>
-              <w:autoSpaceDN w:val="0"/>
-              <w:adjustRightInd w:val="0"/>
-              <w:rPr>
-                <w:rFonts w:ascii="TimesNewRomanPS-BoldMT" w:hAnsi="TimesNewRomanPS-BoldMT" w:cs="TimesNewRomanPS-BoldMT"/>
-                <w:b/>
-                <w:bCs/>
-                <w:sz w:val="20"/>
-                <w:szCs w:val="20"/>
-              </w:rPr>
-            </w:pPr>
-            <w:r>
-              <w:rPr>
-                <w:rFonts w:ascii="TimesNewRomanPS-BoldMT" w:hAnsi="TimesNewRomanPS-BoldMT" w:cs="TimesNewRomanPS-BoldMT"/>
-                <w:b/>
-                <w:bCs/>
-                <w:sz w:val="20"/>
-                <w:szCs w:val="20"/>
-              </w:rPr>
-              <w:t>Storage:</w:t>
-            </w:r>
-          </w:p>
-          <w:p>
-            <w:pPr>
-              <w:autoSpaceDE w:val="0"/>
-              <w:autoSpaceDN w:val="0"/>
-              <w:adjustRightInd w:val="0"/>
-              <w:rPr>
-                <w:rFonts w:ascii="TimesNewRomanPSMT" w:hAnsi="TimesNewRomanPSMT" w:cs="TimesNewRomanPSMT"/>
-                <w:sz w:val="20"/>
-                <w:szCs w:val="20"/>
-              </w:rPr>
-            </w:pPr>
-            <w:r>
-              <w:rPr>
-                <w:rFonts w:ascii="TimesNewRomanPSMT" w:hAnsi="TimesNewRomanPSMT" w:cs="TimesNewRomanPSMT"/>
-                <w:sz w:val="20"/>
-                <w:szCs w:val="20"/>
-              </w:rPr>
-              <w:t>1. Update student</w:t>
-            </w:r>
-          </w:p>
-          <w:p>
-            <w:pPr>
-              <w:autoSpaceDE w:val="0"/>
-              <w:autoSpaceDN w:val="0"/>
-              <w:adjustRightInd w:val="0"/>
-              <w:rPr>
-                <w:rFonts w:ascii="TimesNewRomanPSMT" w:hAnsi="TimesNewRomanPSMT" w:cs="TimesNewRomanPSMT"/>
-                <w:sz w:val="20"/>
-                <w:szCs w:val="20"/>
-              </w:rPr>
-            </w:pPr>
-            <w:r>
-              <w:rPr>
-                <w:rFonts w:ascii="TimesNewRomanPSMT" w:hAnsi="TimesNewRomanPSMT" w:cs="TimesNewRomanPSMT"/>
-                <w:sz w:val="20"/>
-                <w:szCs w:val="20"/>
-              </w:rPr>
-              <w:t>grade data.</w:t>
-            </w:r>
-          </w:p>
-          <w:p>
-            <w:pPr>
-              <w:autoSpaceDE w:val="0"/>
-              <w:autoSpaceDN w:val="0"/>
-              <w:adjustRightInd w:val="0"/>
-              <w:rPr>
-                <w:rFonts w:ascii="TimesNewRomanPS-BoldMT" w:hAnsi="TimesNewRomanPS-BoldMT" w:cs="TimesNewRomanPS-BoldMT"/>
-                <w:b/>
-                <w:bCs/>
-                <w:sz w:val="20"/>
-                <w:szCs w:val="20"/>
-              </w:rPr>
-            </w:pPr>
-            <w:r>
-              <w:rPr>
-                <w:rFonts w:ascii="TimesNewRomanPS-BoldMT" w:hAnsi="TimesNewRomanPS-BoldMT" w:cs="TimesNewRomanPS-BoldMT"/>
-                <w:b/>
-                <w:bCs/>
-                <w:sz w:val="20"/>
-                <w:szCs w:val="20"/>
-              </w:rPr>
-              <w:t>Registrar’s Office</w:t>
-            </w:r>
-          </w:p>
-          <w:p>
-            <w:pPr>
-              <w:autoSpaceDE w:val="0"/>
-              <w:autoSpaceDN w:val="0"/>
-              <w:adjustRightInd w:val="0"/>
-              <w:rPr>
-                <w:rFonts w:ascii="TimesNewRomanPS-BoldMT" w:hAnsi="TimesNewRomanPS-BoldMT" w:cs="TimesNewRomanPS-BoldMT"/>
-                <w:b/>
-                <w:bCs/>
-                <w:sz w:val="20"/>
-                <w:szCs w:val="20"/>
-              </w:rPr>
-            </w:pPr>
-            <w:r>
-              <w:rPr>
-                <w:rFonts w:ascii="TimesNewRomanPS-BoldMT" w:hAnsi="TimesNewRomanPS-BoldMT" w:cs="TimesNewRomanPS-BoldMT"/>
-                <w:b/>
-                <w:bCs/>
-                <w:sz w:val="20"/>
-                <w:szCs w:val="20"/>
-              </w:rPr>
-              <w:t>Storage:</w:t>
-            </w:r>
-          </w:p>
-          <w:p>
-            <w:pPr>
-              <w:autoSpaceDE w:val="0"/>
-              <w:autoSpaceDN w:val="0"/>
-              <w:adjustRightInd w:val="0"/>
-              <w:rPr>
-                <w:rFonts w:ascii="TimesNewRomanPSMT" w:hAnsi="TimesNewRomanPSMT" w:cs="TimesNewRomanPSMT"/>
-                <w:sz w:val="20"/>
-                <w:szCs w:val="20"/>
-              </w:rPr>
-            </w:pPr>
-            <w:r>
-              <w:rPr>
-                <w:rFonts w:ascii="TimesNewRomanPSMT" w:hAnsi="TimesNewRomanPSMT" w:cs="TimesNewRomanPSMT"/>
-                <w:sz w:val="20"/>
-                <w:szCs w:val="20"/>
-              </w:rPr>
-              <w:t>1. Update student</w:t>
-            </w:r>
-          </w:p>
-          <w:p>
-            <w:pPr>
-              <w:rPr>
-                <w:rFonts w:ascii="Times New Roman" w:hAnsi="Times New Roman" w:cs="Times New Roman"/>
-                <w:sz w:val="18"/>
-                <w:szCs w:val="18"/>
-              </w:rPr>
-            </w:pPr>
-            <w:r>
-              <w:rPr>
-                <w:rFonts w:ascii="TimesNewRomanPSMT" w:hAnsi="TimesNewRomanPSMT" w:cs="TimesNewRomanPSMT"/>
-                <w:sz w:val="20"/>
-                <w:szCs w:val="20"/>
-              </w:rPr>
-              <w:t>grade data.</w:t>
-            </w:r>
+              <w:rPr>
+                <w:rFonts w:ascii="Times New Roman" w:hAnsi="Times New Roman" w:cs="Times New Roman"/>
+                <w:sz w:val="18"/>
+                <w:szCs w:val="18"/>
+              </w:rPr>
+            </w:pPr>
           </w:p>
         </w:tc>
         <w:tc>
